--- a/HR7004/ProjectProposal_ITandBusiness_UEL2020732_Greek.docx
+++ b/HR7004/ProjectProposal_ITandBusiness_UEL2020732_Greek.docx
@@ -713,7 +713,7 @@
             </w:rPr>
             <w:fldChar w:fldCharType="separate"/>
           </w:r>
-          <w:hyperlink w:anchor="_Toc131363936" w:history="1">
+          <w:hyperlink w:anchor="_Toc131505687" w:history="1">
             <w:r>
               <w:rPr>
                 <w:rStyle w:val="Hyperlink"/>
@@ -754,7 +754,7 @@
                 <w:noProof/>
                 <w:webHidden/>
               </w:rPr>
-              <w:instrText xml:space="preserve"> PAGEREF _Toc131363936 \h </w:instrText>
+              <w:instrText xml:space="preserve"> PAGEREF _Toc131505687 \h </w:instrText>
             </w:r>
             <w:r>
               <w:rPr>
@@ -797,7 +797,7 @@
               <w:noProof/>
             </w:rPr>
           </w:pPr>
-          <w:hyperlink w:anchor="_Toc131363937" w:history="1">
+          <w:hyperlink w:anchor="_Toc131505688" w:history="1">
             <w:r>
               <w:rPr>
                 <w:rStyle w:val="Hyperlink"/>
@@ -838,7 +838,7 @@
                 <w:noProof/>
                 <w:webHidden/>
               </w:rPr>
-              <w:instrText xml:space="preserve"> PAGEREF _Toc131363937 \h </w:instrText>
+              <w:instrText xml:space="preserve"> PAGEREF _Toc131505688 \h </w:instrText>
             </w:r>
             <w:r>
               <w:rPr>
@@ -881,7 +881,7 @@
               <w:noProof/>
             </w:rPr>
           </w:pPr>
-          <w:hyperlink w:anchor="_Toc131363938" w:history="1">
+          <w:hyperlink w:anchor="_Toc131505689" w:history="1">
             <w:r>
               <w:rPr>
                 <w:rStyle w:val="Hyperlink"/>
@@ -901,7 +901,7 @@
                 <w:rStyle w:val="Hyperlink"/>
                 <w:noProof/>
               </w:rPr>
-              <w:t>Μεθοδολογία Έρευνας:</w:t>
+              <w:t>Ερευνητικές Ερωτήσεις:</w:t>
             </w:r>
             <w:r>
               <w:rPr>
@@ -922,7 +922,7 @@
                 <w:noProof/>
                 <w:webHidden/>
               </w:rPr>
-              <w:instrText xml:space="preserve"> PAGEREF _Toc131363938 \h </w:instrText>
+              <w:instrText xml:space="preserve"> PAGEREF _Toc131505689 \h </w:instrText>
             </w:r>
             <w:r>
               <w:rPr>
@@ -965,13 +965,97 @@
               <w:noProof/>
             </w:rPr>
           </w:pPr>
-          <w:hyperlink w:anchor="_Toc131363939" w:history="1">
+          <w:hyperlink w:anchor="_Toc131505690" w:history="1">
             <w:r>
               <w:rPr>
                 <w:rStyle w:val="Hyperlink"/>
                 <w:noProof/>
               </w:rPr>
               <w:t>4.</w:t>
+            </w:r>
+            <w:r>
+              <w:rPr>
+                <w:rFonts w:cstheme="minorBidi"/>
+                <w:noProof/>
+              </w:rPr>
+              <w:tab/>
+            </w:r>
+            <w:r>
+              <w:rPr>
+                <w:rStyle w:val="Hyperlink"/>
+                <w:noProof/>
+              </w:rPr>
+              <w:t>Μεθοδολογία Έρευνας:</w:t>
+            </w:r>
+            <w:r>
+              <w:rPr>
+                <w:noProof/>
+                <w:webHidden/>
+              </w:rPr>
+              <w:tab/>
+            </w:r>
+            <w:r>
+              <w:rPr>
+                <w:noProof/>
+                <w:webHidden/>
+              </w:rPr>
+              <w:fldChar w:fldCharType="begin"/>
+            </w:r>
+            <w:r>
+              <w:rPr>
+                <w:noProof/>
+                <w:webHidden/>
+              </w:rPr>
+              <w:instrText xml:space="preserve"> PAGEREF _Toc131505690 \h </w:instrText>
+            </w:r>
+            <w:r>
+              <w:rPr>
+                <w:noProof/>
+                <w:webHidden/>
+              </w:rPr>
+            </w:r>
+            <w:r>
+              <w:rPr>
+                <w:noProof/>
+                <w:webHidden/>
+              </w:rPr>
+              <w:fldChar w:fldCharType="separate"/>
+            </w:r>
+            <w:r>
+              <w:rPr>
+                <w:noProof/>
+                <w:webHidden/>
+              </w:rPr>
+              <w:t>4</w:t>
+            </w:r>
+            <w:r>
+              <w:rPr>
+                <w:noProof/>
+                <w:webHidden/>
+              </w:rPr>
+              <w:fldChar w:fldCharType="end"/>
+            </w:r>
+          </w:hyperlink>
+        </w:p>
+        <w:p>
+          <w:pPr>
+            <w:pStyle w:val="TOC1"/>
+            <w:tabs>
+              <w:tab w:val="left" w:pos="440"/>
+              <w:tab w:val="right" w:leader="dot" w:pos="8296"/>
+            </w:tabs>
+            <w:rPr>
+              <w:rFonts w:cstheme="minorBidi"/>
+              <w:noProof/>
+            </w:rPr>
+          </w:pPr>
+          <w:hyperlink w:anchor="_Toc131505691" w:history="1">
+            <w:r>
+              <w:rPr>
+                <w:rStyle w:val="Hyperlink"/>
+                <w:noProof/>
+              </w:rPr>
+              <w:t>5.</w:t>
             </w:r>
             <w:r>
               <w:rPr>
@@ -1006,7 +1090,7 @@
                 <w:noProof/>
                 <w:webHidden/>
               </w:rPr>
-              <w:instrText xml:space="preserve"> PAGEREF _Toc131363939 \h </w:instrText>
+              <w:instrText xml:space="preserve"> PAGEREF _Toc131505691 \h </w:instrText>
             </w:r>
             <w:r>
               <w:rPr>
@@ -1026,7 +1110,7 @@
                 <w:noProof/>
                 <w:webHidden/>
               </w:rPr>
-              <w:t>5</w:t>
+              <w:t>6</w:t>
             </w:r>
             <w:r>
               <w:rPr>
@@ -1049,13 +1133,97 @@
               <w:noProof/>
             </w:rPr>
           </w:pPr>
-          <w:hyperlink w:anchor="_Toc131363940" w:history="1">
+          <w:hyperlink w:anchor="_Toc131505692" w:history="1">
             <w:r>
               <w:rPr>
                 <w:rStyle w:val="Hyperlink"/>
                 <w:noProof/>
               </w:rPr>
-              <w:t>5.</w:t>
+              <w:t>6.</w:t>
+            </w:r>
+            <w:r>
+              <w:rPr>
+                <w:rFonts w:cstheme="minorBidi"/>
+                <w:noProof/>
+              </w:rPr>
+              <w:tab/>
+            </w:r>
+            <w:r>
+              <w:rPr>
+                <w:rStyle w:val="Hyperlink"/>
+                <w:noProof/>
+              </w:rPr>
+              <w:t>Αναμενόμενα Αποτελέσματα και Επιπτώσεις:</w:t>
+            </w:r>
+            <w:r>
+              <w:rPr>
+                <w:noProof/>
+                <w:webHidden/>
+              </w:rPr>
+              <w:tab/>
+            </w:r>
+            <w:r>
+              <w:rPr>
+                <w:noProof/>
+                <w:webHidden/>
+              </w:rPr>
+              <w:fldChar w:fldCharType="begin"/>
+            </w:r>
+            <w:r>
+              <w:rPr>
+                <w:noProof/>
+                <w:webHidden/>
+              </w:rPr>
+              <w:instrText xml:space="preserve"> PAGEREF _Toc131505692 \h </w:instrText>
+            </w:r>
+            <w:r>
+              <w:rPr>
+                <w:noProof/>
+                <w:webHidden/>
+              </w:rPr>
+            </w:r>
+            <w:r>
+              <w:rPr>
+                <w:noProof/>
+                <w:webHidden/>
+              </w:rPr>
+              <w:fldChar w:fldCharType="separate"/>
+            </w:r>
+            <w:r>
+              <w:rPr>
+                <w:noProof/>
+                <w:webHidden/>
+              </w:rPr>
+              <w:t>7</w:t>
+            </w:r>
+            <w:r>
+              <w:rPr>
+                <w:noProof/>
+                <w:webHidden/>
+              </w:rPr>
+              <w:fldChar w:fldCharType="end"/>
+            </w:r>
+          </w:hyperlink>
+        </w:p>
+        <w:p>
+          <w:pPr>
+            <w:pStyle w:val="TOC1"/>
+            <w:tabs>
+              <w:tab w:val="left" w:pos="440"/>
+              <w:tab w:val="right" w:leader="dot" w:pos="8296"/>
+            </w:tabs>
+            <w:rPr>
+              <w:rFonts w:cstheme="minorBidi"/>
+              <w:noProof/>
+            </w:rPr>
+          </w:pPr>
+          <w:hyperlink w:anchor="_Toc131505693" w:history="1">
+            <w:r>
+              <w:rPr>
+                <w:rStyle w:val="Hyperlink"/>
+                <w:noProof/>
+              </w:rPr>
+              <w:t>7.</w:t>
             </w:r>
             <w:r>
               <w:rPr>
@@ -1090,7 +1258,7 @@
                 <w:noProof/>
                 <w:webHidden/>
               </w:rPr>
-              <w:instrText xml:space="preserve"> PAGEREF _Toc131363940 \h </w:instrText>
+              <w:instrText xml:space="preserve"> PAGEREF _Toc131505693 \h </w:instrText>
             </w:r>
             <w:r>
               <w:rPr>
@@ -1110,7 +1278,7 @@
                 <w:noProof/>
                 <w:webHidden/>
               </w:rPr>
-              <w:t>6</w:t>
+              <w:t>7</w:t>
             </w:r>
             <w:r>
               <w:rPr>
@@ -1132,7 +1300,7 @@
               <w:noProof/>
             </w:rPr>
           </w:pPr>
-          <w:hyperlink w:anchor="_Toc131363941" w:history="1">
+          <w:hyperlink w:anchor="_Toc131505694" w:history="1">
             <w:r>
               <w:rPr>
                 <w:rStyle w:val="Hyperlink"/>
@@ -1159,7 +1327,7 @@
                 <w:noProof/>
                 <w:webHidden/>
               </w:rPr>
-              <w:instrText xml:space="preserve"> PAGEREF _Toc131363941 \h </w:instrText>
+              <w:instrText xml:space="preserve"> PAGEREF _Toc131505694 \h </w:instrText>
             </w:r>
             <w:r>
               <w:rPr>
@@ -1179,7 +1347,7 @@
                 <w:noProof/>
                 <w:webHidden/>
               </w:rPr>
-              <w:t>8</w:t>
+              <w:t>9</w:t>
             </w:r>
             <w:r>
               <w:rPr>
@@ -1201,7 +1369,7 @@
               <w:noProof/>
             </w:rPr>
           </w:pPr>
-          <w:hyperlink w:anchor="_Toc131363942" w:history="1">
+          <w:hyperlink w:anchor="_Toc131505695" w:history="1">
             <w:r>
               <w:rPr>
                 <w:rStyle w:val="Hyperlink"/>
@@ -1228,7 +1396,7 @@
                 <w:noProof/>
                 <w:webHidden/>
               </w:rPr>
-              <w:instrText xml:space="preserve"> PAGEREF _Toc131363942 \h </w:instrText>
+              <w:instrText xml:space="preserve"> PAGEREF _Toc131505695 \h </w:instrText>
             </w:r>
             <w:r>
               <w:rPr>
@@ -1248,7 +1416,7 @@
                 <w:noProof/>
                 <w:webHidden/>
               </w:rPr>
-              <w:t>8</w:t>
+              <w:t>9</w:t>
             </w:r>
             <w:r>
               <w:rPr>
@@ -1585,7 +1753,7 @@
         <w:pStyle w:val="Heading1"/>
       </w:pPr>
       <w:bookmarkStart w:id="1" w:name="_Ref121422984"/>
-      <w:bookmarkStart w:id="2" w:name="_Toc131363936"/>
+      <w:bookmarkStart w:id="2" w:name="_Toc131505687"/>
       <w:r>
         <w:t>Εισαγωγή</w:t>
       </w:r>
@@ -1746,7 +1914,7 @@
           <w:lang w:val="en-US"/>
         </w:rPr>
       </w:pPr>
-      <w:bookmarkStart w:id="3" w:name="_Toc131363937"/>
+      <w:bookmarkStart w:id="3" w:name="_Toc131505688"/>
       <w:r>
         <w:lastRenderedPageBreak/>
         <w:t xml:space="preserve">Ανασκόπηση της </w:t>
@@ -1970,16 +2138,60 @@
           <w:r>
             <w:rPr>
               <w:noProof/>
-              <w:lang w:val="en-US"/>
-            </w:rPr>
-            <w:t xml:space="preserve"> </w:t>
+            </w:rPr>
+            <w:t xml:space="preserve"> (</w:t>
           </w:r>
           <w:r>
             <w:rPr>
               <w:noProof/>
               <w:lang w:val="en-US"/>
             </w:rPr>
-            <w:t>(Berners-Lee, et al., 2001)</w:t>
+            <w:t>Berners</w:t>
+          </w:r>
+          <w:r>
+            <w:rPr>
+              <w:noProof/>
+            </w:rPr>
+            <w:t>-</w:t>
+          </w:r>
+          <w:r>
+            <w:rPr>
+              <w:noProof/>
+              <w:lang w:val="en-US"/>
+            </w:rPr>
+            <w:t>Lee</w:t>
+          </w:r>
+          <w:r>
+            <w:rPr>
+              <w:noProof/>
+            </w:rPr>
+            <w:t xml:space="preserve">, </w:t>
+          </w:r>
+          <w:r>
+            <w:rPr>
+              <w:noProof/>
+              <w:lang w:val="en-US"/>
+            </w:rPr>
+            <w:t>et</w:t>
+          </w:r>
+          <w:r>
+            <w:rPr>
+              <w:noProof/>
+            </w:rPr>
+            <w:t xml:space="preserve"> </w:t>
+          </w:r>
+          <w:r>
+            <w:rPr>
+              <w:noProof/>
+              <w:lang w:val="en-US"/>
+            </w:rPr>
+            <w:t>al</w:t>
+          </w:r>
+          <w:r>
+            <w:rPr>
+              <w:noProof/>
+            </w:rPr>
+            <w:t>., 2001)</w:t>
           </w:r>
           <w:r>
             <w:fldChar w:fldCharType="end"/>
@@ -2058,9 +2270,47 @@
           <w:r>
             <w:rPr>
               <w:noProof/>
+            </w:rPr>
+            <w:t>(</w:t>
+          </w:r>
+          <w:r>
+            <w:rPr>
+              <w:noProof/>
               <w:lang w:val="en-US"/>
             </w:rPr>
-            <w:t>(Meijerink, et al., 2016)</w:t>
+            <w:t>Meijerink</w:t>
+          </w:r>
+          <w:r>
+            <w:rPr>
+              <w:noProof/>
+            </w:rPr>
+            <w:t xml:space="preserve">, </w:t>
+          </w:r>
+          <w:r>
+            <w:rPr>
+              <w:noProof/>
+              <w:lang w:val="en-US"/>
+            </w:rPr>
+            <w:t>et</w:t>
+          </w:r>
+          <w:r>
+            <w:rPr>
+              <w:noProof/>
+            </w:rPr>
+            <w:t xml:space="preserve"> </w:t>
+          </w:r>
+          <w:r>
+            <w:rPr>
+              <w:noProof/>
+              <w:lang w:val="en-US"/>
+            </w:rPr>
+            <w:t>al</w:t>
+          </w:r>
+          <w:r>
+            <w:rPr>
+              <w:noProof/>
+            </w:rPr>
+            <w:t>., 2016)</w:t>
           </w:r>
           <w:r>
             <w:rPr>
@@ -2206,9 +2456,73 @@
           <w:r>
             <w:rPr>
               <w:noProof/>
+            </w:rPr>
+            <w:t>(</w:t>
+          </w:r>
+          <w:r>
+            <w:rPr>
+              <w:noProof/>
               <w:lang w:val="en-US"/>
             </w:rPr>
-            <w:t>(Cater-Steel, et al., 2006; Lankhorst, 2013)</w:t>
+            <w:t>Cater</w:t>
+          </w:r>
+          <w:r>
+            <w:rPr>
+              <w:noProof/>
+            </w:rPr>
+            <w:t>-</w:t>
+          </w:r>
+          <w:r>
+            <w:rPr>
+              <w:noProof/>
+              <w:lang w:val="en-US"/>
+            </w:rPr>
+            <w:t>Steel</w:t>
+          </w:r>
+          <w:r>
+            <w:rPr>
+              <w:noProof/>
+            </w:rPr>
+            <w:t xml:space="preserve">, </w:t>
+          </w:r>
+          <w:r>
+            <w:rPr>
+              <w:noProof/>
+              <w:lang w:val="en-US"/>
+            </w:rPr>
+            <w:t>et</w:t>
+          </w:r>
+          <w:r>
+            <w:rPr>
+              <w:noProof/>
+            </w:rPr>
+            <w:t xml:space="preserve"> </w:t>
+          </w:r>
+          <w:r>
+            <w:rPr>
+              <w:noProof/>
+              <w:lang w:val="en-US"/>
+            </w:rPr>
+            <w:t>al</w:t>
+          </w:r>
+          <w:r>
+            <w:rPr>
+              <w:noProof/>
+            </w:rPr>
+            <w:t xml:space="preserve">., 2006; </w:t>
+          </w:r>
+          <w:r>
+            <w:rPr>
+              <w:noProof/>
+              <w:lang w:val="en-US"/>
+            </w:rPr>
+            <w:t>Lankhorst</w:t>
+          </w:r>
+          <w:r>
+            <w:rPr>
+              <w:noProof/>
+            </w:rPr>
+            <w:t>, 2013)</w:t>
           </w:r>
           <w:r>
             <w:rPr>
@@ -2316,16 +2630,60 @@
           <w:r>
             <w:rPr>
               <w:noProof/>
-              <w:lang w:val="en-US"/>
-            </w:rPr>
-            <w:t xml:space="preserve"> </w:t>
+            </w:rPr>
+            <w:t xml:space="preserve"> (</w:t>
           </w:r>
           <w:r>
             <w:rPr>
               <w:noProof/>
               <w:lang w:val="en-US"/>
             </w:rPr>
-            <w:t>(Leffingwell, 2011; Kim, et al., 2016)</w:t>
+            <w:t>Leffingwell</w:t>
+          </w:r>
+          <w:r>
+            <w:rPr>
+              <w:noProof/>
+            </w:rPr>
+            <w:t xml:space="preserve">, 2011; </w:t>
+          </w:r>
+          <w:r>
+            <w:rPr>
+              <w:noProof/>
+              <w:lang w:val="en-US"/>
+            </w:rPr>
+            <w:t>Kim</w:t>
+          </w:r>
+          <w:r>
+            <w:rPr>
+              <w:noProof/>
+            </w:rPr>
+            <w:t xml:space="preserve">, </w:t>
+          </w:r>
+          <w:r>
+            <w:rPr>
+              <w:noProof/>
+              <w:lang w:val="en-US"/>
+            </w:rPr>
+            <w:t>et</w:t>
+          </w:r>
+          <w:r>
+            <w:rPr>
+              <w:noProof/>
+            </w:rPr>
+            <w:t xml:space="preserve"> </w:t>
+          </w:r>
+          <w:r>
+            <w:rPr>
+              <w:noProof/>
+              <w:lang w:val="en-US"/>
+            </w:rPr>
+            <w:t>al</w:t>
+          </w:r>
+          <w:r>
+            <w:rPr>
+              <w:noProof/>
+            </w:rPr>
+            <w:t>., 2016)</w:t>
           </w:r>
           <w:r>
             <w:rPr>
@@ -2406,16 +2764,47 @@
           <w:r>
             <w:rPr>
               <w:noProof/>
-              <w:lang w:val="en-US"/>
-            </w:rPr>
-            <w:t xml:space="preserve"> </w:t>
+            </w:rPr>
+            <w:t xml:space="preserve"> (</w:t>
           </w:r>
           <w:r>
             <w:rPr>
               <w:noProof/>
               <w:lang w:val="en-US"/>
             </w:rPr>
-            <w:t>(Brettel, et al., 2014)</w:t>
+            <w:t>Brettel</w:t>
+          </w:r>
+          <w:r>
+            <w:rPr>
+              <w:noProof/>
+            </w:rPr>
+            <w:t xml:space="preserve">, </w:t>
+          </w:r>
+          <w:r>
+            <w:rPr>
+              <w:noProof/>
+              <w:lang w:val="en-US"/>
+            </w:rPr>
+            <w:t>et</w:t>
+          </w:r>
+          <w:r>
+            <w:rPr>
+              <w:noProof/>
+            </w:rPr>
+            <w:t xml:space="preserve"> </w:t>
+          </w:r>
+          <w:r>
+            <w:rPr>
+              <w:noProof/>
+              <w:lang w:val="en-US"/>
+            </w:rPr>
+            <w:t>al</w:t>
+          </w:r>
+          <w:r>
+            <w:rPr>
+              <w:noProof/>
+            </w:rPr>
+            <w:t>., 2014)</w:t>
           </w:r>
           <w:r>
             <w:fldChar w:fldCharType="end"/>
@@ -2508,9 +2897,60 @@
           <w:r>
             <w:rPr>
               <w:noProof/>
+            </w:rPr>
+            <w:t>(</w:t>
+          </w:r>
+          <w:r>
+            <w:rPr>
+              <w:noProof/>
               <w:lang w:val="en-US"/>
             </w:rPr>
-            <w:t>(McAfee &amp; Brynjolfsson, 2018; Turilli &amp; Floridi, 2009)</w:t>
+            <w:t>McAfee</w:t>
+          </w:r>
+          <w:r>
+            <w:rPr>
+              <w:noProof/>
+            </w:rPr>
+            <w:t xml:space="preserve"> &amp; </w:t>
+          </w:r>
+          <w:r>
+            <w:rPr>
+              <w:noProof/>
+              <w:lang w:val="en-US"/>
+            </w:rPr>
+            <w:t>Brynjolfsson</w:t>
+          </w:r>
+          <w:r>
+            <w:rPr>
+              <w:noProof/>
+            </w:rPr>
+            <w:t xml:space="preserve">, 2018; </w:t>
+          </w:r>
+          <w:r>
+            <w:rPr>
+              <w:noProof/>
+              <w:lang w:val="en-US"/>
+            </w:rPr>
+            <w:t>Turilli</w:t>
+          </w:r>
+          <w:r>
+            <w:rPr>
+              <w:noProof/>
+            </w:rPr>
+            <w:t xml:space="preserve"> &amp; </w:t>
+          </w:r>
+          <w:r>
+            <w:rPr>
+              <w:noProof/>
+              <w:lang w:val="en-US"/>
+            </w:rPr>
+            <w:t>Floridi</w:t>
+          </w:r>
+          <w:r>
+            <w:rPr>
+              <w:noProof/>
+            </w:rPr>
+            <w:t>, 2009)</w:t>
           </w:r>
           <w:r>
             <w:rPr>
@@ -2545,14 +2985,73 @@
       <w:pPr>
         <w:pStyle w:val="Heading1"/>
       </w:pPr>
-      <w:bookmarkStart w:id="4" w:name="_Toc131363938"/>
+      <w:bookmarkStart w:id="4" w:name="_Toc131505689"/>
+      <w:r>
+        <w:t>Ερευνητικές Ερωτήσεις:</w:t>
+      </w:r>
+      <w:bookmarkEnd w:id="4"/>
+    </w:p>
+    <w:p>
+      <w:pPr>
+        <w:pStyle w:val="ListParagraph"/>
+        <w:numPr>
+          <w:ilvl w:val="0"/>
+          <w:numId w:val="50"/>
+        </w:numPr>
+      </w:pPr>
+      <w:r>
+        <w:t>Πώς οι αναδυόμενες τεχνολογίες και οι καθιερωμένες μεθοδολογίες επηρεάζουν τις παγκόσμιες επιχειρηματικές δραστηριότητες στην εποχή του Industry 4.0;</w:t>
+      </w:r>
+    </w:p>
+    <w:p>
+      <w:pPr>
+        <w:pStyle w:val="ListParagraph"/>
+        <w:numPr>
+          <w:ilvl w:val="0"/>
+          <w:numId w:val="50"/>
+        </w:numPr>
+      </w:pPr>
+      <w:r>
+        <w:t>Ποια είναι τα οφέλη και οι προκλήσεις της υιοθέτησης αναδυόμενων τεχνολογιών και καθιερωμένων μεθοδολογιών στις παγκόσμιες επιχειρηματικές δραστηριότητες;</w:t>
+      </w:r>
+    </w:p>
+    <w:p>
+      <w:pPr>
+        <w:pStyle w:val="ListParagraph"/>
+        <w:numPr>
+          <w:ilvl w:val="0"/>
+          <w:numId w:val="50"/>
+        </w:numPr>
+      </w:pPr>
+      <w:r>
+        <w:lastRenderedPageBreak/>
+        <w:t>Πώς αντιλαμβάνονται και αντιμετωπίζουν οι οργανισμοί τις ηθικές ανησυχίες που σχετίζονται με την υιοθέτηση αυτών των τεχνολογιών και μεθοδολογιών;</w:t>
+      </w:r>
+    </w:p>
+    <w:p>
+      <w:pPr>
+        <w:pStyle w:val="ListParagraph"/>
+        <w:numPr>
+          <w:ilvl w:val="0"/>
+          <w:numId w:val="50"/>
+        </w:numPr>
+      </w:pPr>
+      <w:r>
+        <w:t>Σε ποιο βαθμό οι αναδυόμενες τεχνολογίες και οι καθιερωμένες μεθοδολογίες συμβάλλουν στην απόδοση των οργανισμών σε παγκόσμιο πλαίσιο;</w:t>
+      </w:r>
+    </w:p>
+    <w:p>
+      <w:pPr>
+        <w:pStyle w:val="Heading1"/>
+      </w:pPr>
+      <w:bookmarkStart w:id="5" w:name="_Toc131505690"/>
       <w:r>
         <w:t>Μεθοδολογία Έρευνας</w:t>
       </w:r>
       <w:r>
         <w:t>:</w:t>
       </w:r>
-      <w:bookmarkEnd w:id="4"/>
+      <w:bookmarkEnd w:id="5"/>
       <w:r>
         <w:t xml:space="preserve"> </w:t>
       </w:r>
@@ -2624,16 +3123,47 @@
           <w:r>
             <w:rPr>
               <w:noProof/>
-              <w:lang w:val="en-US"/>
-            </w:rPr>
-            <w:t xml:space="preserve"> </w:t>
+            </w:rPr>
+            <w:t xml:space="preserve"> (</w:t>
           </w:r>
           <w:r>
             <w:rPr>
               <w:noProof/>
               <w:lang w:val="en-US"/>
             </w:rPr>
-            <w:t>(Creswell &amp; Plano Clark, 2017)</w:t>
+            <w:t>Creswell</w:t>
+          </w:r>
+          <w:r>
+            <w:rPr>
+              <w:noProof/>
+            </w:rPr>
+            <w:t xml:space="preserve"> &amp; </w:t>
+          </w:r>
+          <w:r>
+            <w:rPr>
+              <w:noProof/>
+              <w:lang w:val="en-US"/>
+            </w:rPr>
+            <w:t>Plano</w:t>
+          </w:r>
+          <w:r>
+            <w:rPr>
+              <w:noProof/>
+            </w:rPr>
+            <w:t xml:space="preserve"> </w:t>
+          </w:r>
+          <w:r>
+            <w:rPr>
+              <w:noProof/>
+              <w:lang w:val="en-US"/>
+            </w:rPr>
+            <w:t>Clark</w:t>
+          </w:r>
+          <w:r>
+            <w:rPr>
+              <w:noProof/>
+            </w:rPr>
+            <w:t>, 2017)</w:t>
           </w:r>
           <w:r>
             <w:rPr>
@@ -2649,7 +3179,6 @@
     </w:p>
     <w:p>
       <w:r>
-        <w:lastRenderedPageBreak/>
         <w:t>Η ερευνητική μεθοδολογία αποτελείται από δύο βασικά στοιχεία: μια συστηματική βιβλιογραφική ανασκόπηση και μια σειρά περιπτωσιολογικών μελετών. Η συστηματική ανασκόπηση της βιβλιογραφίας θα διεξαχθεί σύμφωνα με καθιερωμένες κατευθυντήριες γραμμές</w:t>
       </w:r>
       <w:sdt>
@@ -2706,16 +3235,34 @@
           <w:r>
             <w:rPr>
               <w:noProof/>
-              <w:lang w:val="en-US"/>
-            </w:rPr>
-            <w:t xml:space="preserve"> </w:t>
+            </w:rPr>
+            <w:t xml:space="preserve"> (</w:t>
           </w:r>
           <w:r>
             <w:rPr>
               <w:noProof/>
               <w:lang w:val="en-US"/>
             </w:rPr>
-            <w:t>(Kitchenham &amp; Charters, 2007)</w:t>
+            <w:t>Kitchenham</w:t>
+          </w:r>
+          <w:r>
+            <w:rPr>
+              <w:noProof/>
+            </w:rPr>
+            <w:t xml:space="preserve"> &amp; </w:t>
+          </w:r>
+          <w:r>
+            <w:rPr>
+              <w:noProof/>
+              <w:lang w:val="en-US"/>
+            </w:rPr>
+            <w:t>Charters</w:t>
+          </w:r>
+          <w:r>
+            <w:rPr>
+              <w:noProof/>
+            </w:rPr>
+            <w:t>, 2007)</w:t>
           </w:r>
           <w:r>
             <w:rPr>
@@ -2810,7 +3357,11 @@
       </w:r>
       <w:proofErr w:type="spellEnd"/>
       <w:r>
-        <w:t xml:space="preserve"> συνεντεύξεων με βασικούς ενδιαφερόμενους φορείς, ανάλυσης εγγράφων και παρατήρησης των διαδικασιών και των πρακτικών των οργανισμών.</w:t>
+        <w:t xml:space="preserve"> συνεντεύξεων με βασικούς </w:t>
+      </w:r>
+      <w:r>
+        <w:lastRenderedPageBreak/>
+        <w:t>ενδιαφερόμενους φορείς, ανάλυσης εγγράφων και παρατήρησης των διαδικασιών και των πρακτικών των οργανισμών.</w:t>
       </w:r>
     </w:p>
     <w:p>
@@ -2879,16 +3430,47 @@
           <w:r>
             <w:rPr>
               <w:noProof/>
-              <w:lang w:val="en-US"/>
-            </w:rPr>
-            <w:t xml:space="preserve"> </w:t>
+            </w:rPr>
+            <w:t xml:space="preserve"> (</w:t>
           </w:r>
           <w:r>
             <w:rPr>
               <w:noProof/>
               <w:lang w:val="en-US"/>
             </w:rPr>
-            <w:t>(Palinkas, et al., 2015)</w:t>
+            <w:t>Palinkas</w:t>
+          </w:r>
+          <w:r>
+            <w:rPr>
+              <w:noProof/>
+            </w:rPr>
+            <w:t xml:space="preserve">, </w:t>
+          </w:r>
+          <w:r>
+            <w:rPr>
+              <w:noProof/>
+              <w:lang w:val="en-US"/>
+            </w:rPr>
+            <w:t>et</w:t>
+          </w:r>
+          <w:r>
+            <w:rPr>
+              <w:noProof/>
+            </w:rPr>
+            <w:t xml:space="preserve"> </w:t>
+          </w:r>
+          <w:r>
+            <w:rPr>
+              <w:noProof/>
+              <w:lang w:val="en-US"/>
+            </w:rPr>
+            <w:t>al</w:t>
+          </w:r>
+          <w:r>
+            <w:rPr>
+              <w:noProof/>
+            </w:rPr>
+            <w:t>., 2015)</w:t>
           </w:r>
           <w:r>
             <w:rPr>
@@ -2961,9 +3543,34 @@
           <w:r>
             <w:rPr>
               <w:noProof/>
+            </w:rPr>
+            <w:t>(</w:t>
+          </w:r>
+          <w:r>
+            <w:rPr>
+              <w:noProof/>
               <w:lang w:val="en-US"/>
             </w:rPr>
-            <w:t>(Braun &amp; Clarke, 2006)</w:t>
+            <w:t>Braun</w:t>
+          </w:r>
+          <w:r>
+            <w:rPr>
+              <w:noProof/>
+            </w:rPr>
+            <w:t xml:space="preserve"> &amp; </w:t>
+          </w:r>
+          <w:r>
+            <w:rPr>
+              <w:noProof/>
+              <w:lang w:val="en-US"/>
+            </w:rPr>
+            <w:t>Clarke</w:t>
+          </w:r>
+          <w:r>
+            <w:rPr>
+              <w:noProof/>
+            </w:rPr>
+            <w:t>, 2006)</w:t>
           </w:r>
           <w:r>
             <w:rPr>
@@ -2979,11 +3586,7 @@
     </w:p>
     <w:p>
       <w:r>
-        <w:t xml:space="preserve">Η ανάλυση εγγράφων θα περιλαμβάνει την εξέταση σχετικών οργανωτικών εγγράφων, όπως έγγραφα πολιτικής, εκθέσεις και στρατηγικά σχέδια, για τη συλλογή πρόσθετων πληροφοριών σχετικά με τις εμπειρίες των οργανισμών </w:t>
-      </w:r>
-      <w:r>
-        <w:lastRenderedPageBreak/>
-        <w:t>με την υιοθέτηση και την ενοποίηση των τεχνολογιών και μεθοδολογιών. Αυτές οι πληροφορίες θα χρησιμοποιηθούν για να συμπληρώσουν τα δεδομένα που προέκυψαν από τις συνεντεύξεις και να παρέχουν περαιτέρω πλαίσιο για τις μελέτες περίπτωσης</w:t>
+        <w:t>Η ανάλυση εγγράφων θα περιλαμβάνει την εξέταση σχετικών οργανωτικών εγγράφων, όπως έγγραφα πολιτικής, εκθέσεις και στρατηγικά σχέδια, για τη συλλογή πρόσθετων πληροφοριών σχετικά με τις εμπειρίες των οργανισμών με την υιοθέτηση και την ενοποίηση των τεχνολογιών και μεθοδολογιών. Αυτές οι πληροφορίες θα χρησιμοποιηθούν για να συμπληρώσουν τα δεδομένα που προέκυψαν από τις συνεντεύξεις και να παρέχουν περαιτέρω πλαίσιο για τις μελέτες περίπτωσης</w:t>
       </w:r>
       <w:sdt>
         <w:sdtPr>
@@ -3030,16 +3633,21 @@
           <w:r>
             <w:rPr>
               <w:noProof/>
-              <w:lang w:val="en-US"/>
-            </w:rPr>
-            <w:t xml:space="preserve"> </w:t>
+            </w:rPr>
+            <w:t xml:space="preserve"> (</w:t>
           </w:r>
           <w:r>
             <w:rPr>
               <w:noProof/>
               <w:lang w:val="en-US"/>
             </w:rPr>
-            <w:t>(Bowen, 2009)</w:t>
+            <w:t>Bowen</w:t>
+          </w:r>
+          <w:r>
+            <w:rPr>
+              <w:noProof/>
+            </w:rPr>
+            <w:t>, 2009)</w:t>
           </w:r>
           <w:r>
             <w:fldChar w:fldCharType="end"/>
@@ -3111,9 +3719,21 @@
           <w:r>
             <w:rPr>
               <w:noProof/>
+            </w:rPr>
+            <w:t>(</w:t>
+          </w:r>
+          <w:r>
+            <w:rPr>
+              <w:noProof/>
               <w:lang w:val="en-US"/>
             </w:rPr>
-            <w:t>(Angrosino, 2007)</w:t>
+            <w:t>Angrosino</w:t>
+          </w:r>
+          <w:r>
+            <w:rPr>
+              <w:noProof/>
+            </w:rPr>
+            <w:t>, 2007)</w:t>
           </w:r>
           <w:r>
             <w:rPr>
@@ -3134,6 +3754,7 @@
     </w:p>
     <w:p>
       <w:r>
+        <w:lastRenderedPageBreak/>
         <w:t xml:space="preserve">Συνολικά, αυτή η ερευνητική μεθοδολογία που χρησιμοποιείται σε αυτή τη μελέτη συνδυάζει μια συστηματική βιβλιογραφική ανασκόπηση, μελέτες περιπτώσεων και μια προσέγγιση ανάλυσης δεδομένων μεικτών μεθόδων για να παρέχει μια ολοκληρωμένη και λεπτή κατανόηση του ρόλου των αναδυόμενων τεχνολογιών και των καθιερωμένων μεθοδολογιών στις παγκόσμιες επιχειρηματικές δραστηριότητες κατά τη διάρκεια του </w:t>
       </w:r>
       <w:r>
@@ -3150,7 +3771,7 @@
       <w:pPr>
         <w:pStyle w:val="Heading1"/>
       </w:pPr>
-      <w:bookmarkStart w:id="5" w:name="_Toc131363939"/>
+      <w:bookmarkStart w:id="6" w:name="_Toc131505691"/>
       <w:r>
         <w:rPr>
           <w:rStyle w:val="Heading1Char"/>
@@ -3182,7 +3803,7 @@
       <w:r>
         <w:t>:</w:t>
       </w:r>
-      <w:bookmarkEnd w:id="5"/>
+      <w:bookmarkEnd w:id="6"/>
     </w:p>
     <w:p>
       <w:r>
@@ -3194,11 +3815,7 @@
       </w:r>
       <w:proofErr w:type="spellEnd"/>
       <w:r>
-        <w:t xml:space="preserve"> που συνδυάζει ποιοτικές και ποσοτικές μεθόδους για να αποκτήσει ολοκληρωμένες γνώσεις σχετικά με την υιοθέτηση και τον αντίκτυπο των αναδυόμενων τεχνολογιών και των καθιερωμένων μεθοδολογιών στις παγκόσμιες επιχειρηματικές δραστηριότητες </w:t>
-      </w:r>
-      <w:r>
-        <w:lastRenderedPageBreak/>
-        <w:t xml:space="preserve">κατά την εποχή του </w:t>
+        <w:t xml:space="preserve"> που συνδυάζει ποιοτικές και ποσοτικές μεθόδους για να αποκτήσει ολοκληρωμένες γνώσεις σχετικά με την υιοθέτηση και τον αντίκτυπο των αναδυόμενων τεχνολογιών και των καθιερωμένων μεθοδολογιών στις παγκόσμιες επιχειρηματικές δραστηριότητες κατά την εποχή του </w:t>
       </w:r>
       <w:r>
         <w:rPr>
@@ -3254,16 +3871,21 @@
           <w:r>
             <w:rPr>
               <w:noProof/>
-              <w:lang w:val="en-US"/>
-            </w:rPr>
-            <w:t xml:space="preserve"> </w:t>
+            </w:rPr>
+            <w:t xml:space="preserve"> (</w:t>
           </w:r>
           <w:r>
             <w:rPr>
               <w:noProof/>
               <w:lang w:val="en-US"/>
             </w:rPr>
-            <w:t>(Denzin, 1978)</w:t>
+            <w:t>Denzin</w:t>
+          </w:r>
+          <w:r>
+            <w:rPr>
+              <w:noProof/>
+            </w:rPr>
+            <w:t>, 1978)</w:t>
           </w:r>
           <w:r>
             <w:fldChar w:fldCharType="end"/>
@@ -3323,16 +3945,34 @@
           <w:r>
             <w:rPr>
               <w:noProof/>
-              <w:lang w:val="en-US"/>
-            </w:rPr>
-            <w:t xml:space="preserve"> </w:t>
+            </w:rPr>
+            <w:t xml:space="preserve"> (</w:t>
           </w:r>
           <w:r>
             <w:rPr>
               <w:noProof/>
               <w:lang w:val="en-US"/>
             </w:rPr>
-            <w:t>(Braun &amp; Clarke, 2006)</w:t>
+            <w:t>Braun</w:t>
+          </w:r>
+          <w:r>
+            <w:rPr>
+              <w:noProof/>
+            </w:rPr>
+            <w:t xml:space="preserve"> &amp; </w:t>
+          </w:r>
+          <w:r>
+            <w:rPr>
+              <w:noProof/>
+              <w:lang w:val="en-US"/>
+            </w:rPr>
+            <w:t>Clarke</w:t>
+          </w:r>
+          <w:r>
+            <w:rPr>
+              <w:noProof/>
+            </w:rPr>
+            <w:t>, 2006)</w:t>
           </w:r>
           <w:r>
             <w:fldChar w:fldCharType="end"/>
@@ -3357,7 +3997,11 @@
     </w:p>
     <w:p>
       <w:r>
-        <w:t xml:space="preserve">Η ποσοτική ανάλυση δεδομένων θα περιλαμβάνει τη χρήση περιγραφικών και συμπερασματικών στατιστικών για την εξέταση των σχέσεων μεταξύ της υιοθέτησης των αναδυόμενων τεχνολογιών και των καθιερωμένων μεθοδολογιών και της απόδοσης των οργανισμών που μελετήθηκαν. Για τη διεξαγωγή της ποσοτικής ανάλυσης δεδομένων θα χρησιμοποιηθεί στατιστικό λογισμικό, όπως το </w:t>
+        <w:t xml:space="preserve">Η ποσοτική ανάλυση δεδομένων θα περιλαμβάνει τη χρήση περιγραφικών και συμπερασματικών στατιστικών για την εξέταση των σχέσεων μεταξύ της υιοθέτησης των αναδυόμενων τεχνολογιών και των καθιερωμένων μεθοδολογιών και της απόδοσης των οργανισμών που μελετήθηκαν. Για τη </w:t>
+      </w:r>
+      <w:r>
+        <w:lastRenderedPageBreak/>
+        <w:t xml:space="preserve">διεξαγωγή της ποσοτικής ανάλυσης δεδομένων θα χρησιμοποιηθεί στατιστικό λογισμικό, όπως το </w:t>
       </w:r>
       <w:r>
         <w:rPr>
@@ -3372,11 +4016,90 @@
     <w:p>
       <w:pPr>
         <w:pStyle w:val="Heading1"/>
+      </w:pPr>
+      <w:bookmarkStart w:id="7" w:name="_Toc131505692"/>
+      <w:r>
+        <w:t xml:space="preserve">Αναμενόμενα </w:t>
+      </w:r>
+      <w:r>
+        <w:t>Α</w:t>
+      </w:r>
+      <w:r>
+        <w:t xml:space="preserve">ποτελέσματα και </w:t>
+      </w:r>
+      <w:r>
+        <w:t>Ε</w:t>
+      </w:r>
+      <w:r>
+        <w:t>πιπτώσεις:</w:t>
+      </w:r>
+      <w:bookmarkEnd w:id="7"/>
+    </w:p>
+    <w:p>
+      <w:pPr>
+        <w:pStyle w:val="ListParagraph"/>
+        <w:numPr>
+          <w:ilvl w:val="0"/>
+          <w:numId w:val="49"/>
+        </w:numPr>
+      </w:pPr>
+      <w:r>
+        <w:t xml:space="preserve">Βελτιωμένη κατανόηση του ρόλου των αναδυόμενων τεχνολογιών και των καθιερωμένων μεθοδολογιών στις παγκόσμιες επιχειρηματικές δραστηριότητες κατά την εποχή του </w:t>
+      </w:r>
+      <w:r>
         <w:rPr>
           <w:lang w:val="en-US"/>
         </w:rPr>
-      </w:pPr>
-      <w:bookmarkStart w:id="6" w:name="_Toc131363940"/>
+        <w:t>Industry</w:t>
+      </w:r>
+      <w:r>
+        <w:t xml:space="preserve"> 4.0</w:t>
+      </w:r>
+    </w:p>
+    <w:p>
+      <w:pPr>
+        <w:pStyle w:val="ListParagraph"/>
+        <w:numPr>
+          <w:ilvl w:val="0"/>
+          <w:numId w:val="49"/>
+        </w:numPr>
+      </w:pPr>
+      <w:r>
+        <w:t>Προσδιορισμός πλεονεκτημάτων, προκλήσεων και ηθικών ανησυχιών που σχετίζονται με την υιοθέτηση αυτών των εργαλείων</w:t>
+      </w:r>
+    </w:p>
+    <w:p>
+      <w:pPr>
+        <w:pStyle w:val="ListParagraph"/>
+        <w:numPr>
+          <w:ilvl w:val="0"/>
+          <w:numId w:val="49"/>
+        </w:numPr>
+      </w:pPr>
+      <w:r>
+        <w:t>Συμβολή στην υπάρχουσα βιβλιογραφία παρέχοντας μια ολιστική προοπτική για τη συνδυασμένη επίδραση αυτών των τεχνολογιών και μεθοδολογιών</w:t>
+      </w:r>
+    </w:p>
+    <w:p>
+      <w:pPr>
+        <w:pStyle w:val="ListParagraph"/>
+        <w:numPr>
+          <w:ilvl w:val="0"/>
+          <w:numId w:val="49"/>
+        </w:numPr>
+      </w:pPr>
+      <w:r>
+        <w:t>Πρακτικές συστάσεις για οργανισμούς που επιδιώκουν να αποκτήσουν ανταγωνιστικό πλεονέκτημα στο ταχέως εξελισσόμενο επιχειρηματικό τοπίο</w:t>
+      </w:r>
+    </w:p>
+    <w:p>
+      <w:pPr>
+        <w:pStyle w:val="Heading1"/>
+        <w:rPr>
+          <w:lang w:val="en-US"/>
+        </w:rPr>
+      </w:pPr>
+      <w:bookmarkStart w:id="8" w:name="_Toc131505693"/>
       <w:r>
         <w:t>Συμπ</w:t>
       </w:r>
@@ -3389,7 +4112,7 @@
         </w:rPr>
         <w:t>:</w:t>
       </w:r>
-      <w:bookmarkEnd w:id="6"/>
+      <w:bookmarkEnd w:id="8"/>
     </w:p>
     <w:bookmarkEnd w:id="1"/>
     <w:p>
@@ -3403,11 +4126,11 @@
         <w:t>Industry</w:t>
       </w:r>
       <w:r>
-        <w:t xml:space="preserve"> 4.0. Χρησιμοποιώντας μια προσέγγιση τριγωνισμού που συνδυάζει ποιοτικές και ποσοτικές μεθόδους ανάλυσης δεδομένων, η μελέτη θα διερευνήσει τα οφέλη, τις προκλήσεις και τις ηθικές ανησυχίες που σχετίζονται με την υιοθέτηση αυτών των εργαλείων. Τα ευρήματα θα συμβάλουν στην υπάρχουσα βιβλιογραφία προσφέροντας μια ολιστική </w:t>
+        <w:t xml:space="preserve"> 4.0. Χρησιμοποιώντας μια προσέγγιση τριγωνισμού που συνδυάζει ποιοτικές και ποσοτικές μεθόδους ανάλυσης δεδομένων, η μελέτη θα διερευνήσει τα οφέλη, τις προκλήσεις και τις ηθικές ανησυχίες που σχετίζονται με την υιοθέτηση αυτών των εργαλείων. Τα ευρήματα θα συμβάλουν στην υπάρχουσα βιβλιογραφία προσφέροντας μια ολιστική προοπτική σχετικά με τον συνδυασμένο αντίκτυπο αυτών των τεχνολογιών και μεθοδολογιών στις παγκόσμιες επιχειρηματικές δραστηριότητες. Επιπλέον, η έρευνα θα παρέχει πρακτικές συστάσεις για οργανισμούς που επιδιώκουν να </w:t>
       </w:r>
       <w:r>
         <w:lastRenderedPageBreak/>
-        <w:t>προοπτική σχετικά με τον συνδυασμένο αντίκτυπο αυτών των τεχνολογιών και μεθοδολογιών στις παγκόσμιες επιχειρηματικές δραστηριότητες. Επιπλέον, η έρευνα θα παρέχει πρακτικές συστάσεις για οργανισμούς που επιδιώκουν να αξιοποιήσουν αυτά τα εργαλεία για ένα ανταγωνιστικό πλεονέκτημα στο ταχέως εξελισσόμενο επιχειρηματικό τοπίο.</w:t>
+        <w:t>αξιοποιήσουν αυτά τα εργαλεία για ένα ανταγωνιστικό πλεονέκτημα στο ταχέως εξελισσόμενο επιχειρηματικό τοπίο.</w:t>
       </w:r>
       <w:r>
         <w:br w:type="page"/>
@@ -3424,14 +4147,14 @@
           <w:lang w:val="en-US"/>
         </w:rPr>
       </w:pPr>
-      <w:bookmarkStart w:id="7" w:name="_Toc131363941"/>
+      <w:bookmarkStart w:id="9" w:name="_Toc131505694"/>
       <w:r>
         <w:lastRenderedPageBreak/>
         <w:t>ΠΑΡΑΡΤΗΜΑ</w:t>
       </w:r>
-      <w:bookmarkEnd w:id="7"/>
+      <w:bookmarkEnd w:id="9"/>
     </w:p>
-    <w:bookmarkStart w:id="8" w:name="_Toc131363942" w:displacedByCustomXml="next"/>
+    <w:bookmarkStart w:id="10" w:name="_Toc131505695" w:displacedByCustomXml="next"/>
     <w:sdt>
       <w:sdtPr>
         <w:rPr>
@@ -3464,7 +4187,7 @@
             </w:rPr>
             <w:t>References</w:t>
           </w:r>
-          <w:bookmarkEnd w:id="8"/>
+          <w:bookmarkEnd w:id="10"/>
         </w:p>
         <w:sdt>
           <w:sdtPr>
@@ -3478,6 +4201,7 @@
                 <w:rPr>
                   <w:noProof/>
                   <w:szCs w:val="24"/>
+                  <w:lang w:val="en-US"/>
                 </w:rPr>
               </w:pPr>
               <w:r>
@@ -3508,6 +4232,7 @@
               <w:r>
                 <w:rPr>
                   <w:noProof/>
+                  <w:lang w:val="en-US"/>
                 </w:rPr>
                 <w:t xml:space="preserve">Angrosino, M., 2007. </w:t>
               </w:r>
@@ -3516,12 +4241,14 @@
                   <w:i/>
                   <w:iCs/>
                   <w:noProof/>
+                  <w:lang w:val="en-US"/>
                 </w:rPr>
                 <w:t xml:space="preserve">Doing Ethnographic and Observational Research. </w:t>
               </w:r>
               <w:r>
                 <w:rPr>
                   <w:noProof/>
+                  <w:lang w:val="en-US"/>
                 </w:rPr>
                 <w:t>Los Angeles, Calif: Sage Publications.</w:t>
               </w:r>
@@ -3531,11 +4258,13 @@
                 <w:pStyle w:val="Bibliography"/>
                 <w:rPr>
                   <w:noProof/>
+                  <w:lang w:val="en-US"/>
                 </w:rPr>
               </w:pPr>
               <w:r>
                 <w:rPr>
                   <w:noProof/>
+                  <w:lang w:val="en-US"/>
                 </w:rPr>
                 <w:t xml:space="preserve">Berners-Lee, T., Hendler, J. &amp; Lassila, O., 2001. The Semantic Web. </w:t>
               </w:r>
@@ -3544,12 +4273,14 @@
                   <w:i/>
                   <w:iCs/>
                   <w:noProof/>
+                  <w:lang w:val="en-US"/>
                 </w:rPr>
                 <w:t xml:space="preserve">Scientific American, </w:t>
               </w:r>
               <w:r>
                 <w:rPr>
                   <w:noProof/>
+                  <w:lang w:val="en-US"/>
                 </w:rPr>
                 <w:t>284(5), pp. 34-43.</w:t>
               </w:r>
@@ -3559,11 +4290,13 @@
                 <w:pStyle w:val="Bibliography"/>
                 <w:rPr>
                   <w:noProof/>
+                  <w:lang w:val="en-US"/>
                 </w:rPr>
               </w:pPr>
               <w:r>
                 <w:rPr>
                   <w:noProof/>
+                  <w:lang w:val="en-US"/>
                 </w:rPr>
                 <w:t xml:space="preserve">Bowen, G. A., 2009. Document Analysis as a Qualitative Research Method. </w:t>
               </w:r>
@@ -3572,12 +4305,14 @@
                   <w:i/>
                   <w:iCs/>
                   <w:noProof/>
+                  <w:lang w:val="en-US"/>
                 </w:rPr>
                 <w:t xml:space="preserve">Qualitative Research Journal, </w:t>
               </w:r>
               <w:r>
                 <w:rPr>
                   <w:noProof/>
+                  <w:lang w:val="en-US"/>
                 </w:rPr>
                 <w:t>9(2), pp. 27-40.</w:t>
               </w:r>
@@ -3587,11 +4322,13 @@
                 <w:pStyle w:val="Bibliography"/>
                 <w:rPr>
                   <w:noProof/>
+                  <w:lang w:val="en-US"/>
                 </w:rPr>
               </w:pPr>
               <w:r>
                 <w:rPr>
                   <w:noProof/>
+                  <w:lang w:val="en-US"/>
                 </w:rPr>
                 <w:t xml:space="preserve">Braun, V. &amp; Clarke, V., 2006. Using thematic analysis in psychology. </w:t>
               </w:r>
@@ -3600,12 +4337,14 @@
                   <w:i/>
                   <w:iCs/>
                   <w:noProof/>
+                  <w:lang w:val="en-US"/>
                 </w:rPr>
                 <w:t xml:space="preserve">Qualitative Research in Psychology, </w:t>
               </w:r>
               <w:r>
                 <w:rPr>
                   <w:noProof/>
+                  <w:lang w:val="en-US"/>
                 </w:rPr>
                 <w:t>3(2), pp. 77-101.</w:t>
               </w:r>
@@ -3615,11 +4354,13 @@
                 <w:pStyle w:val="Bibliography"/>
                 <w:rPr>
                   <w:noProof/>
+                  <w:lang w:val="en-US"/>
                 </w:rPr>
               </w:pPr>
               <w:r>
                 <w:rPr>
                   <w:noProof/>
+                  <w:lang w:val="en-US"/>
                 </w:rPr>
                 <w:t xml:space="preserve">Brettel, M., Keller, F. N. &amp; Rosenberg, M., 2014. How virtualization, decentralization and network building change the manufacturing landscape: An Industry 4.0 Perspective. </w:t>
               </w:r>
@@ -3628,12 +4369,14 @@
                   <w:i/>
                   <w:iCs/>
                   <w:noProof/>
+                  <w:lang w:val="en-US"/>
                 </w:rPr>
                 <w:t xml:space="preserve">International Journal of Information and Communication Engineering, </w:t>
               </w:r>
               <w:r>
                 <w:rPr>
                   <w:noProof/>
+                  <w:lang w:val="en-US"/>
                 </w:rPr>
                 <w:t>8(1).</w:t>
               </w:r>
@@ -3643,11 +4386,13 @@
                 <w:pStyle w:val="Bibliography"/>
                 <w:rPr>
                   <w:noProof/>
+                  <w:lang w:val="en-US"/>
                 </w:rPr>
               </w:pPr>
               <w:r>
                 <w:rPr>
                   <w:noProof/>
+                  <w:lang w:val="en-US"/>
                 </w:rPr>
                 <w:t xml:space="preserve">Cater-Steel, A., Toleman, M. &amp; Tan, W.-G., 2006. </w:t>
               </w:r>
@@ -3656,12 +4401,14 @@
                   <w:i/>
                   <w:iCs/>
                   <w:noProof/>
+                  <w:lang w:val="en-US"/>
                 </w:rPr>
                 <w:t xml:space="preserve">Transforming IT service management- The ITIL impact. </w:t>
               </w:r>
               <w:r>
                 <w:rPr>
                   <w:noProof/>
+                  <w:lang w:val="en-US"/>
                 </w:rPr>
                 <w:t>Adelaide, Australia, 17th Australasian Conference on Information Systems, pp. 1-10.</w:t>
               </w:r>
@@ -3671,11 +4418,13 @@
                 <w:pStyle w:val="Bibliography"/>
                 <w:rPr>
                   <w:noProof/>
+                  <w:lang w:val="en-US"/>
                 </w:rPr>
               </w:pPr>
               <w:r>
                 <w:rPr>
                   <w:noProof/>
+                  <w:lang w:val="en-US"/>
                 </w:rPr>
                 <w:t xml:space="preserve">Creswell, J. W. &amp; Plano Clark, V. L., 2017. </w:t>
               </w:r>
@@ -3684,12 +4433,14 @@
                   <w:i/>
                   <w:iCs/>
                   <w:noProof/>
+                  <w:lang w:val="en-US"/>
                 </w:rPr>
                 <w:t xml:space="preserve">Designing and conducting mixed methods research. </w:t>
               </w:r>
               <w:r>
                 <w:rPr>
                   <w:noProof/>
+                  <w:lang w:val="en-US"/>
                 </w:rPr>
                 <w:t>3rd ed. Thousand Oaks, CA: SAGE Publications.</w:t>
               </w:r>
@@ -3699,11 +4450,13 @@
                 <w:pStyle w:val="Bibliography"/>
                 <w:rPr>
                   <w:noProof/>
+                  <w:lang w:val="en-US"/>
                 </w:rPr>
               </w:pPr>
               <w:r>
                 <w:rPr>
                   <w:noProof/>
+                  <w:lang w:val="en-US"/>
                 </w:rPr>
                 <w:t xml:space="preserve">Denzin, N. K., 1978. </w:t>
               </w:r>
@@ -3712,12 +4465,14 @@
                   <w:i/>
                   <w:iCs/>
                   <w:noProof/>
+                  <w:lang w:val="en-US"/>
                 </w:rPr>
                 <w:t xml:space="preserve">The Research Act: A Theoretical Introduction to Sociological Methods. </w:t>
               </w:r>
               <w:r>
                 <w:rPr>
                   <w:noProof/>
+                  <w:lang w:val="en-US"/>
                 </w:rPr>
                 <w:t>2nd ed. New York: McGraw-Hill.</w:t>
               </w:r>
@@ -3727,11 +4482,13 @@
                 <w:pStyle w:val="Bibliography"/>
                 <w:rPr>
                   <w:noProof/>
+                  <w:lang w:val="en-US"/>
                 </w:rPr>
               </w:pPr>
               <w:r>
                 <w:rPr>
                   <w:noProof/>
+                  <w:lang w:val="en-US"/>
                 </w:rPr>
                 <w:t xml:space="preserve">Kim, G. et al., 2016. </w:t>
               </w:r>
@@ -3740,12 +4497,14 @@
                   <w:i/>
                   <w:iCs/>
                   <w:noProof/>
+                  <w:lang w:val="en-US"/>
                 </w:rPr>
                 <w:t xml:space="preserve">The DevOps Handbook: How to Create World-Class Agility, Reliability, and Security in Technology Organizations. </w:t>
               </w:r>
               <w:r>
                 <w:rPr>
                   <w:noProof/>
+                  <w:lang w:val="en-US"/>
                 </w:rPr>
                 <w:t>s.l.:IT Revolution Press.</w:t>
               </w:r>
@@ -3755,11 +4514,13 @@
                 <w:pStyle w:val="Bibliography"/>
                 <w:rPr>
                   <w:noProof/>
+                  <w:lang w:val="en-US"/>
                 </w:rPr>
               </w:pPr>
               <w:r>
                 <w:rPr>
                   <w:noProof/>
+                  <w:lang w:val="en-US"/>
                 </w:rPr>
                 <w:t xml:space="preserve">Kitchenham, B. &amp; Charters, S. M., 2007. </w:t>
               </w:r>
@@ -3768,12 +4529,14 @@
                   <w:i/>
                   <w:iCs/>
                   <w:noProof/>
+                  <w:lang w:val="en-US"/>
                 </w:rPr>
                 <w:t xml:space="preserve">Guidelines for performing Systematic Literature Reviews in Software Engineering, Technical Report EBSE 2007-001, </w:t>
               </w:r>
               <w:r>
                 <w:rPr>
                   <w:noProof/>
+                  <w:lang w:val="en-US"/>
                 </w:rPr>
                 <w:t>s.l.: Keele University and the University of Durham.</w:t>
               </w:r>
@@ -3783,11 +4546,13 @@
                 <w:pStyle w:val="Bibliography"/>
                 <w:rPr>
                   <w:noProof/>
+                  <w:lang w:val="en-US"/>
                 </w:rPr>
               </w:pPr>
               <w:r>
                 <w:rPr>
                   <w:noProof/>
+                  <w:lang w:val="en-US"/>
                 </w:rPr>
                 <w:t xml:space="preserve">Lankhorst, M., 2013. </w:t>
               </w:r>
@@ -3796,12 +4561,14 @@
                   <w:i/>
                   <w:iCs/>
                   <w:noProof/>
+                  <w:lang w:val="en-US"/>
                 </w:rPr>
                 <w:t xml:space="preserve">Enterprise architecture at work: Modelling, communication and analysis. </w:t>
               </w:r>
               <w:r>
                 <w:rPr>
                   <w:noProof/>
+                  <w:lang w:val="en-US"/>
                 </w:rPr>
                 <w:t>3rd ed. Berlin, Heidelberg: Springer.</w:t>
               </w:r>
@@ -3811,11 +4578,13 @@
                 <w:pStyle w:val="Bibliography"/>
                 <w:rPr>
                   <w:noProof/>
+                  <w:lang w:val="en-US"/>
                 </w:rPr>
               </w:pPr>
               <w:r>
                 <w:rPr>
                   <w:noProof/>
+                  <w:lang w:val="en-US"/>
                 </w:rPr>
                 <w:lastRenderedPageBreak/>
                 <w:t xml:space="preserve">Leffingwell, D., 2011. </w:t>
@@ -3825,12 +4594,14 @@
                   <w:i/>
                   <w:iCs/>
                   <w:noProof/>
+                  <w:lang w:val="en-US"/>
                 </w:rPr>
                 <w:t xml:space="preserve">Agile Software Requirements: Lean Requirements Practices for Teams, Programs, and the Enterprise (Agile Software Development Series). </w:t>
               </w:r>
               <w:r>
                 <w:rPr>
                   <w:noProof/>
+                  <w:lang w:val="en-US"/>
                 </w:rPr>
                 <w:t>1st ed. Boston: Addison-Wesley.</w:t>
               </w:r>
@@ -3840,11 +4611,13 @@
                 <w:pStyle w:val="Bibliography"/>
                 <w:rPr>
                   <w:noProof/>
+                  <w:lang w:val="en-US"/>
                 </w:rPr>
               </w:pPr>
               <w:r>
                 <w:rPr>
                   <w:noProof/>
+                  <w:lang w:val="en-US"/>
                 </w:rPr>
                 <w:t xml:space="preserve">McAfee, A. &amp; Brynjolfsson, E., 2018. </w:t>
               </w:r>
@@ -3853,12 +4626,14 @@
                   <w:i/>
                   <w:iCs/>
                   <w:noProof/>
+                  <w:lang w:val="en-US"/>
                 </w:rPr>
                 <w:t xml:space="preserve">Machine, Platform, Crowd: Harnessing Our Digital Future. </w:t>
               </w:r>
               <w:r>
                 <w:rPr>
                   <w:noProof/>
+                  <w:lang w:val="en-US"/>
                 </w:rPr>
                 <w:t>New York: W.W. Norton &amp; Company.</w:t>
               </w:r>
@@ -3868,11 +4643,13 @@
                 <w:pStyle w:val="Bibliography"/>
                 <w:rPr>
                   <w:noProof/>
+                  <w:lang w:val="en-US"/>
                 </w:rPr>
               </w:pPr>
               <w:r>
                 <w:rPr>
                   <w:noProof/>
+                  <w:lang w:val="en-US"/>
                 </w:rPr>
                 <w:t xml:space="preserve">Meijerink, J. G., Bondarouk, T. &amp; Lepak, D. P., 2016. Employees as Active Consumers of HRM: Linking Employees’ HRM Competences with Their Perceptions of HRM Service Value. </w:t>
               </w:r>
@@ -3881,12 +4658,14 @@
                   <w:i/>
                   <w:iCs/>
                   <w:noProof/>
+                  <w:lang w:val="en-US"/>
                 </w:rPr>
                 <w:t xml:space="preserve">Human Resource Management, </w:t>
               </w:r>
               <w:r>
                 <w:rPr>
                   <w:noProof/>
+                  <w:lang w:val="en-US"/>
                 </w:rPr>
                 <w:t>55(2), pp. 219-240.</w:t>
               </w:r>
@@ -3896,11 +4675,13 @@
                 <w:pStyle w:val="Bibliography"/>
                 <w:rPr>
                   <w:noProof/>
+                  <w:lang w:val="en-US"/>
                 </w:rPr>
               </w:pPr>
               <w:r>
                 <w:rPr>
                   <w:noProof/>
+                  <w:lang w:val="en-US"/>
                 </w:rPr>
                 <w:t xml:space="preserve">Palinkas, L. A. et al., 2015. Purposeful sampling for qualitative data collection and analysis in mixed method implementation research. </w:t>
               </w:r>
@@ -3909,12 +4690,14 @@
                   <w:i/>
                   <w:iCs/>
                   <w:noProof/>
+                  <w:lang w:val="en-US"/>
                 </w:rPr>
                 <w:t xml:space="preserve">Administration and Policy in Mental Health and Mental Health Services Research, </w:t>
               </w:r>
               <w:r>
                 <w:rPr>
                   <w:noProof/>
+                  <w:lang w:val="en-US"/>
                 </w:rPr>
                 <w:t>42(5), pp. 533-544.</w:t>
               </w:r>
@@ -3924,11 +4707,13 @@
                 <w:pStyle w:val="Bibliography"/>
                 <w:rPr>
                   <w:noProof/>
+                  <w:lang w:val="en-US"/>
                 </w:rPr>
               </w:pPr>
               <w:r>
                 <w:rPr>
                   <w:noProof/>
+                  <w:lang w:val="en-US"/>
                 </w:rPr>
                 <w:t xml:space="preserve">Tapscott, D. &amp; Tapscott, A., 2018. </w:t>
               </w:r>
@@ -3937,12 +4722,14 @@
                   <w:i/>
                   <w:iCs/>
                   <w:noProof/>
+                  <w:lang w:val="en-US"/>
                 </w:rPr>
                 <w:t xml:space="preserve">Blockchain Revolution: How the Technology Behind Bitcoin and Other Cryptocurrencies Is Changing the World. </w:t>
               </w:r>
               <w:r>
                 <w:rPr>
                   <w:noProof/>
+                  <w:lang w:val="en-US"/>
                 </w:rPr>
                 <w:t>New York, NY: Penguin.</w:t>
               </w:r>
@@ -3957,6 +4744,7 @@
               <w:r>
                 <w:rPr>
                   <w:noProof/>
+                  <w:lang w:val="en-US"/>
                 </w:rPr>
                 <w:t xml:space="preserve">Turilli, M. &amp; Floridi, L., 2009. The ethics of information transparency. </w:t>
               </w:r>
@@ -6612,6 +7400,119 @@
     </w:lvl>
   </w:abstractNum>
   <w:abstractNum w:abstractNumId="22" w15:restartNumberingAfterBreak="0">
+    <w:nsid w:val="3EE46472"/>
+    <w:multiLevelType w:val="hybridMultilevel"/>
+    <w:tmpl w:val="6EB821CA"/>
+    <w:lvl w:ilvl="0" w:tplc="04090001">
+      <w:start w:val="1"/>
+      <w:numFmt w:val="bullet"/>
+      <w:lvlText w:val=""/>
+      <w:lvlJc w:val="left"/>
+      <w:pPr>
+        <w:ind w:left="720" w:hanging="360"/>
+      </w:pPr>
+      <w:rPr>
+        <w:rFonts w:ascii="Symbol" w:hAnsi="Symbol" w:hint="default"/>
+      </w:rPr>
+    </w:lvl>
+    <w:lvl w:ilvl="1" w:tplc="04090003" w:tentative="1">
+      <w:start w:val="1"/>
+      <w:numFmt w:val="bullet"/>
+      <w:lvlText w:val="o"/>
+      <w:lvlJc w:val="left"/>
+      <w:pPr>
+        <w:ind w:left="1440" w:hanging="360"/>
+      </w:pPr>
+      <w:rPr>
+        <w:rFonts w:ascii="Courier New" w:hAnsi="Courier New" w:cs="Courier New" w:hint="default"/>
+      </w:rPr>
+    </w:lvl>
+    <w:lvl w:ilvl="2" w:tplc="04090005" w:tentative="1">
+      <w:start w:val="1"/>
+      <w:numFmt w:val="bullet"/>
+      <w:lvlText w:val=""/>
+      <w:lvlJc w:val="left"/>
+      <w:pPr>
+        <w:ind w:left="2160" w:hanging="360"/>
+      </w:pPr>
+      <w:rPr>
+        <w:rFonts w:ascii="Wingdings" w:hAnsi="Wingdings" w:hint="default"/>
+      </w:rPr>
+    </w:lvl>
+    <w:lvl w:ilvl="3" w:tplc="04090001" w:tentative="1">
+      <w:start w:val="1"/>
+      <w:numFmt w:val="bullet"/>
+      <w:lvlText w:val=""/>
+      <w:lvlJc w:val="left"/>
+      <w:pPr>
+        <w:ind w:left="2880" w:hanging="360"/>
+      </w:pPr>
+      <w:rPr>
+        <w:rFonts w:ascii="Symbol" w:hAnsi="Symbol" w:hint="default"/>
+      </w:rPr>
+    </w:lvl>
+    <w:lvl w:ilvl="4" w:tplc="04090003" w:tentative="1">
+      <w:start w:val="1"/>
+      <w:numFmt w:val="bullet"/>
+      <w:lvlText w:val="o"/>
+      <w:lvlJc w:val="left"/>
+      <w:pPr>
+        <w:ind w:left="3600" w:hanging="360"/>
+      </w:pPr>
+      <w:rPr>
+        <w:rFonts w:ascii="Courier New" w:hAnsi="Courier New" w:cs="Courier New" w:hint="default"/>
+      </w:rPr>
+    </w:lvl>
+    <w:lvl w:ilvl="5" w:tplc="04090005" w:tentative="1">
+      <w:start w:val="1"/>
+      <w:numFmt w:val="bullet"/>
+      <w:lvlText w:val=""/>
+      <w:lvlJc w:val="left"/>
+      <w:pPr>
+        <w:ind w:left="4320" w:hanging="360"/>
+      </w:pPr>
+      <w:rPr>
+        <w:rFonts w:ascii="Wingdings" w:hAnsi="Wingdings" w:hint="default"/>
+      </w:rPr>
+    </w:lvl>
+    <w:lvl w:ilvl="6" w:tplc="04090001" w:tentative="1">
+      <w:start w:val="1"/>
+      <w:numFmt w:val="bullet"/>
+      <w:lvlText w:val=""/>
+      <w:lvlJc w:val="left"/>
+      <w:pPr>
+        <w:ind w:left="5040" w:hanging="360"/>
+      </w:pPr>
+      <w:rPr>
+        <w:rFonts w:ascii="Symbol" w:hAnsi="Symbol" w:hint="default"/>
+      </w:rPr>
+    </w:lvl>
+    <w:lvl w:ilvl="7" w:tplc="04090003" w:tentative="1">
+      <w:start w:val="1"/>
+      <w:numFmt w:val="bullet"/>
+      <w:lvlText w:val="o"/>
+      <w:lvlJc w:val="left"/>
+      <w:pPr>
+        <w:ind w:left="5760" w:hanging="360"/>
+      </w:pPr>
+      <w:rPr>
+        <w:rFonts w:ascii="Courier New" w:hAnsi="Courier New" w:cs="Courier New" w:hint="default"/>
+      </w:rPr>
+    </w:lvl>
+    <w:lvl w:ilvl="8" w:tplc="04090005" w:tentative="1">
+      <w:start w:val="1"/>
+      <w:numFmt w:val="bullet"/>
+      <w:lvlText w:val=""/>
+      <w:lvlJc w:val="left"/>
+      <w:pPr>
+        <w:ind w:left="6480" w:hanging="360"/>
+      </w:pPr>
+      <w:rPr>
+        <w:rFonts w:ascii="Wingdings" w:hAnsi="Wingdings" w:hint="default"/>
+      </w:rPr>
+    </w:lvl>
+  </w:abstractNum>
+  <w:abstractNum w:abstractNumId="23" w15:restartNumberingAfterBreak="0">
     <w:nsid w:val="42464377"/>
     <w:multiLevelType w:val="hybridMultilevel"/>
     <w:tmpl w:val="CEB22726"/>
@@ -6724,7 +7625,7 @@
       </w:rPr>
     </w:lvl>
   </w:abstractNum>
-  <w:abstractNum w:abstractNumId="23" w15:restartNumberingAfterBreak="0">
+  <w:abstractNum w:abstractNumId="24" w15:restartNumberingAfterBreak="0">
     <w:nsid w:val="473279CD"/>
     <w:multiLevelType w:val="hybridMultilevel"/>
     <w:tmpl w:val="DF58EF6C"/>
@@ -6837,7 +7738,7 @@
       </w:rPr>
     </w:lvl>
   </w:abstractNum>
-  <w:abstractNum w:abstractNumId="24" w15:restartNumberingAfterBreak="0">
+  <w:abstractNum w:abstractNumId="25" w15:restartNumberingAfterBreak="0">
     <w:nsid w:val="4D6D06F1"/>
     <w:multiLevelType w:val="hybridMultilevel"/>
     <w:tmpl w:val="B91AD334"/>
@@ -6950,7 +7851,7 @@
       </w:rPr>
     </w:lvl>
   </w:abstractNum>
-  <w:abstractNum w:abstractNumId="25" w15:restartNumberingAfterBreak="0">
+  <w:abstractNum w:abstractNumId="26" w15:restartNumberingAfterBreak="0">
     <w:nsid w:val="4D7B36FB"/>
     <w:multiLevelType w:val="hybridMultilevel"/>
     <w:tmpl w:val="4F84CCA4"/>
@@ -7036,7 +7937,7 @@
       </w:pPr>
     </w:lvl>
   </w:abstractNum>
-  <w:abstractNum w:abstractNumId="26" w15:restartNumberingAfterBreak="0">
+  <w:abstractNum w:abstractNumId="27" w15:restartNumberingAfterBreak="0">
     <w:nsid w:val="4E8B6E9B"/>
     <w:multiLevelType w:val="hybridMultilevel"/>
     <w:tmpl w:val="0AB289EA"/>
@@ -7149,7 +8050,120 @@
       </w:rPr>
     </w:lvl>
   </w:abstractNum>
-  <w:abstractNum w:abstractNumId="27" w15:restartNumberingAfterBreak="0">
+  <w:abstractNum w:abstractNumId="28" w15:restartNumberingAfterBreak="0">
+    <w:nsid w:val="4FB22E64"/>
+    <w:multiLevelType w:val="hybridMultilevel"/>
+    <w:tmpl w:val="EF7878EE"/>
+    <w:lvl w:ilvl="0" w:tplc="04090001">
+      <w:start w:val="1"/>
+      <w:numFmt w:val="bullet"/>
+      <w:lvlText w:val=""/>
+      <w:lvlJc w:val="left"/>
+      <w:pPr>
+        <w:ind w:left="720" w:hanging="360"/>
+      </w:pPr>
+      <w:rPr>
+        <w:rFonts w:ascii="Symbol" w:hAnsi="Symbol" w:hint="default"/>
+      </w:rPr>
+    </w:lvl>
+    <w:lvl w:ilvl="1" w:tplc="04090003" w:tentative="1">
+      <w:start w:val="1"/>
+      <w:numFmt w:val="bullet"/>
+      <w:lvlText w:val="o"/>
+      <w:lvlJc w:val="left"/>
+      <w:pPr>
+        <w:ind w:left="1440" w:hanging="360"/>
+      </w:pPr>
+      <w:rPr>
+        <w:rFonts w:ascii="Courier New" w:hAnsi="Courier New" w:cs="Courier New" w:hint="default"/>
+      </w:rPr>
+    </w:lvl>
+    <w:lvl w:ilvl="2" w:tplc="04090005" w:tentative="1">
+      <w:start w:val="1"/>
+      <w:numFmt w:val="bullet"/>
+      <w:lvlText w:val=""/>
+      <w:lvlJc w:val="left"/>
+      <w:pPr>
+        <w:ind w:left="2160" w:hanging="360"/>
+      </w:pPr>
+      <w:rPr>
+        <w:rFonts w:ascii="Wingdings" w:hAnsi="Wingdings" w:hint="default"/>
+      </w:rPr>
+    </w:lvl>
+    <w:lvl w:ilvl="3" w:tplc="04090001" w:tentative="1">
+      <w:start w:val="1"/>
+      <w:numFmt w:val="bullet"/>
+      <w:lvlText w:val=""/>
+      <w:lvlJc w:val="left"/>
+      <w:pPr>
+        <w:ind w:left="2880" w:hanging="360"/>
+      </w:pPr>
+      <w:rPr>
+        <w:rFonts w:ascii="Symbol" w:hAnsi="Symbol" w:hint="default"/>
+      </w:rPr>
+    </w:lvl>
+    <w:lvl w:ilvl="4" w:tplc="04090003" w:tentative="1">
+      <w:start w:val="1"/>
+      <w:numFmt w:val="bullet"/>
+      <w:lvlText w:val="o"/>
+      <w:lvlJc w:val="left"/>
+      <w:pPr>
+        <w:ind w:left="3600" w:hanging="360"/>
+      </w:pPr>
+      <w:rPr>
+        <w:rFonts w:ascii="Courier New" w:hAnsi="Courier New" w:cs="Courier New" w:hint="default"/>
+      </w:rPr>
+    </w:lvl>
+    <w:lvl w:ilvl="5" w:tplc="04090005" w:tentative="1">
+      <w:start w:val="1"/>
+      <w:numFmt w:val="bullet"/>
+      <w:lvlText w:val=""/>
+      <w:lvlJc w:val="left"/>
+      <w:pPr>
+        <w:ind w:left="4320" w:hanging="360"/>
+      </w:pPr>
+      <w:rPr>
+        <w:rFonts w:ascii="Wingdings" w:hAnsi="Wingdings" w:hint="default"/>
+      </w:rPr>
+    </w:lvl>
+    <w:lvl w:ilvl="6" w:tplc="04090001" w:tentative="1">
+      <w:start w:val="1"/>
+      <w:numFmt w:val="bullet"/>
+      <w:lvlText w:val=""/>
+      <w:lvlJc w:val="left"/>
+      <w:pPr>
+        <w:ind w:left="5040" w:hanging="360"/>
+      </w:pPr>
+      <w:rPr>
+        <w:rFonts w:ascii="Symbol" w:hAnsi="Symbol" w:hint="default"/>
+      </w:rPr>
+    </w:lvl>
+    <w:lvl w:ilvl="7" w:tplc="04090003" w:tentative="1">
+      <w:start w:val="1"/>
+      <w:numFmt w:val="bullet"/>
+      <w:lvlText w:val="o"/>
+      <w:lvlJc w:val="left"/>
+      <w:pPr>
+        <w:ind w:left="5760" w:hanging="360"/>
+      </w:pPr>
+      <w:rPr>
+        <w:rFonts w:ascii="Courier New" w:hAnsi="Courier New" w:cs="Courier New" w:hint="default"/>
+      </w:rPr>
+    </w:lvl>
+    <w:lvl w:ilvl="8" w:tplc="04090005" w:tentative="1">
+      <w:start w:val="1"/>
+      <w:numFmt w:val="bullet"/>
+      <w:lvlText w:val=""/>
+      <w:lvlJc w:val="left"/>
+      <w:pPr>
+        <w:ind w:left="6480" w:hanging="360"/>
+      </w:pPr>
+      <w:rPr>
+        <w:rFonts w:ascii="Wingdings" w:hAnsi="Wingdings" w:hint="default"/>
+      </w:rPr>
+    </w:lvl>
+  </w:abstractNum>
+  <w:abstractNum w:abstractNumId="29" w15:restartNumberingAfterBreak="0">
     <w:nsid w:val="5209731A"/>
     <w:multiLevelType w:val="multilevel"/>
     <w:tmpl w:val="EDD0E0C6"/>
@@ -7262,7 +8276,7 @@
       </w:pPr>
     </w:lvl>
   </w:abstractNum>
-  <w:abstractNum w:abstractNumId="28" w15:restartNumberingAfterBreak="0">
+  <w:abstractNum w:abstractNumId="30" w15:restartNumberingAfterBreak="0">
     <w:nsid w:val="53275141"/>
     <w:multiLevelType w:val="multilevel"/>
     <w:tmpl w:val="FD4CD916"/>
@@ -7375,7 +8389,7 @@
       </w:pPr>
     </w:lvl>
   </w:abstractNum>
-  <w:abstractNum w:abstractNumId="29" w15:restartNumberingAfterBreak="0">
+  <w:abstractNum w:abstractNumId="31" w15:restartNumberingAfterBreak="0">
     <w:nsid w:val="5370495D"/>
     <w:multiLevelType w:val="hybridMultilevel"/>
     <w:tmpl w:val="8370E924"/>
@@ -7488,7 +8502,7 @@
       </w:rPr>
     </w:lvl>
   </w:abstractNum>
-  <w:abstractNum w:abstractNumId="30" w15:restartNumberingAfterBreak="0">
+  <w:abstractNum w:abstractNumId="32" w15:restartNumberingAfterBreak="0">
     <w:nsid w:val="550975B4"/>
     <w:multiLevelType w:val="hybridMultilevel"/>
     <w:tmpl w:val="95402F16"/>
@@ -7601,7 +8615,7 @@
       </w:rPr>
     </w:lvl>
   </w:abstractNum>
-  <w:abstractNum w:abstractNumId="31" w15:restartNumberingAfterBreak="0">
+  <w:abstractNum w:abstractNumId="33" w15:restartNumberingAfterBreak="0">
     <w:nsid w:val="5569626C"/>
     <w:multiLevelType w:val="hybridMultilevel"/>
     <w:tmpl w:val="23280D70"/>
@@ -7714,7 +8728,7 @@
       </w:rPr>
     </w:lvl>
   </w:abstractNum>
-  <w:abstractNum w:abstractNumId="32" w15:restartNumberingAfterBreak="0">
+  <w:abstractNum w:abstractNumId="34" w15:restartNumberingAfterBreak="0">
     <w:nsid w:val="581F5BD3"/>
     <w:multiLevelType w:val="hybridMultilevel"/>
     <w:tmpl w:val="07D62156"/>
@@ -7827,7 +8841,7 @@
       </w:rPr>
     </w:lvl>
   </w:abstractNum>
-  <w:abstractNum w:abstractNumId="33" w15:restartNumberingAfterBreak="0">
+  <w:abstractNum w:abstractNumId="35" w15:restartNumberingAfterBreak="0">
     <w:nsid w:val="5F6F776E"/>
     <w:multiLevelType w:val="multilevel"/>
     <w:tmpl w:val="1E146314"/>
@@ -7940,7 +8954,7 @@
       </w:rPr>
     </w:lvl>
   </w:abstractNum>
-  <w:abstractNum w:abstractNumId="34" w15:restartNumberingAfterBreak="0">
+  <w:abstractNum w:abstractNumId="36" w15:restartNumberingAfterBreak="0">
     <w:nsid w:val="618B4AAF"/>
     <w:multiLevelType w:val="hybridMultilevel"/>
     <w:tmpl w:val="1DA8F940"/>
@@ -8053,7 +9067,7 @@
       </w:rPr>
     </w:lvl>
   </w:abstractNum>
-  <w:abstractNum w:abstractNumId="35" w15:restartNumberingAfterBreak="0">
+  <w:abstractNum w:abstractNumId="37" w15:restartNumberingAfterBreak="0">
     <w:nsid w:val="66E5379B"/>
     <w:multiLevelType w:val="hybridMultilevel"/>
     <w:tmpl w:val="03D6831A"/>
@@ -8139,7 +9153,7 @@
       </w:pPr>
     </w:lvl>
   </w:abstractNum>
-  <w:abstractNum w:abstractNumId="36" w15:restartNumberingAfterBreak="0">
+  <w:abstractNum w:abstractNumId="38" w15:restartNumberingAfterBreak="0">
     <w:nsid w:val="6FE44AD7"/>
     <w:multiLevelType w:val="hybridMultilevel"/>
     <w:tmpl w:val="B334675E"/>
@@ -8252,7 +9266,7 @@
       </w:rPr>
     </w:lvl>
   </w:abstractNum>
-  <w:abstractNum w:abstractNumId="37" w15:restartNumberingAfterBreak="0">
+  <w:abstractNum w:abstractNumId="39" w15:restartNumberingAfterBreak="0">
     <w:nsid w:val="73695BBB"/>
     <w:multiLevelType w:val="hybridMultilevel"/>
     <w:tmpl w:val="E248A672"/>
@@ -8365,7 +9379,7 @@
       </w:rPr>
     </w:lvl>
   </w:abstractNum>
-  <w:abstractNum w:abstractNumId="38" w15:restartNumberingAfterBreak="0">
+  <w:abstractNum w:abstractNumId="40" w15:restartNumberingAfterBreak="0">
     <w:nsid w:val="768058E5"/>
     <w:multiLevelType w:val="hybridMultilevel"/>
     <w:tmpl w:val="0B2860EE"/>
@@ -8478,7 +9492,7 @@
       </w:rPr>
     </w:lvl>
   </w:abstractNum>
-  <w:abstractNum w:abstractNumId="39" w15:restartNumberingAfterBreak="0">
+  <w:abstractNum w:abstractNumId="41" w15:restartNumberingAfterBreak="0">
     <w:nsid w:val="77321CE7"/>
     <w:multiLevelType w:val="hybridMultilevel"/>
     <w:tmpl w:val="F9360DD0"/>
@@ -8591,7 +9605,7 @@
       </w:rPr>
     </w:lvl>
   </w:abstractNum>
-  <w:abstractNum w:abstractNumId="40" w15:restartNumberingAfterBreak="0">
+  <w:abstractNum w:abstractNumId="42" w15:restartNumberingAfterBreak="0">
     <w:nsid w:val="777B0860"/>
     <w:multiLevelType w:val="multilevel"/>
     <w:tmpl w:val="FA726F7C"/>
@@ -8708,7 +9722,7 @@
       </w:rPr>
     </w:lvl>
   </w:abstractNum>
-  <w:abstractNum w:abstractNumId="41" w15:restartNumberingAfterBreak="0">
+  <w:abstractNum w:abstractNumId="43" w15:restartNumberingAfterBreak="0">
     <w:nsid w:val="79BD2254"/>
     <w:multiLevelType w:val="multilevel"/>
     <w:tmpl w:val="E1A07024"/>
@@ -8821,7 +9835,7 @@
       </w:rPr>
     </w:lvl>
   </w:abstractNum>
-  <w:abstractNum w:abstractNumId="42" w15:restartNumberingAfterBreak="0">
+  <w:abstractNum w:abstractNumId="44" w15:restartNumberingAfterBreak="0">
     <w:nsid w:val="7DFE4F38"/>
     <w:multiLevelType w:val="hybridMultilevel"/>
     <w:tmpl w:val="B868FB2A"/>
@@ -8934,7 +9948,7 @@
       </w:rPr>
     </w:lvl>
   </w:abstractNum>
-  <w:abstractNum w:abstractNumId="43" w15:restartNumberingAfterBreak="0">
+  <w:abstractNum w:abstractNumId="45" w15:restartNumberingAfterBreak="0">
     <w:nsid w:val="7FB761E2"/>
     <w:multiLevelType w:val="multilevel"/>
     <w:tmpl w:val="C532AF86"/>
@@ -9048,10 +10062,10 @@
     </w:lvl>
   </w:abstractNum>
   <w:num w:numId="1" w16cid:durableId="2109765652">
-    <w:abstractNumId w:val="41"/>
+    <w:abstractNumId w:val="43"/>
   </w:num>
   <w:num w:numId="2" w16cid:durableId="1513257405">
-    <w:abstractNumId w:val="41"/>
+    <w:abstractNumId w:val="43"/>
     <w:lvlOverride w:ilvl="0">
       <w:lvl w:ilvl="0">
         <w:start w:val="1"/>
@@ -9180,7 +10194,7 @@
     </w:lvlOverride>
   </w:num>
   <w:num w:numId="3" w16cid:durableId="541552127">
-    <w:abstractNumId w:val="41"/>
+    <w:abstractNumId w:val="43"/>
     <w:lvlOverride w:ilvl="0">
       <w:lvl w:ilvl="0">
         <w:start w:val="1"/>
@@ -9309,13 +10323,13 @@
     </w:lvlOverride>
   </w:num>
   <w:num w:numId="4" w16cid:durableId="947084116">
-    <w:abstractNumId w:val="33"/>
+    <w:abstractNumId w:val="35"/>
   </w:num>
   <w:num w:numId="5" w16cid:durableId="595753595">
     <w:abstractNumId w:val="3"/>
   </w:num>
   <w:num w:numId="6" w16cid:durableId="1946420307">
-    <w:abstractNumId w:val="41"/>
+    <w:abstractNumId w:val="43"/>
     <w:lvlOverride w:ilvl="0">
       <w:lvl w:ilvl="0">
         <w:start w:val="1"/>
@@ -9444,16 +10458,16 @@
     </w:lvlOverride>
   </w:num>
   <w:num w:numId="7" w16cid:durableId="963584777">
-    <w:abstractNumId w:val="41"/>
+    <w:abstractNumId w:val="43"/>
   </w:num>
   <w:num w:numId="8" w16cid:durableId="503981716">
-    <w:abstractNumId w:val="22"/>
+    <w:abstractNumId w:val="23"/>
   </w:num>
   <w:num w:numId="9" w16cid:durableId="1216772171">
     <w:abstractNumId w:val="15"/>
   </w:num>
   <w:num w:numId="10" w16cid:durableId="216742478">
-    <w:abstractNumId w:val="36"/>
+    <w:abstractNumId w:val="38"/>
   </w:num>
   <w:num w:numId="11" w16cid:durableId="765075388">
     <w:abstractNumId w:val="13"/>
@@ -9462,22 +10476,22 @@
     <w:abstractNumId w:val="5"/>
   </w:num>
   <w:num w:numId="13" w16cid:durableId="1980917498">
-    <w:abstractNumId w:val="32"/>
+    <w:abstractNumId w:val="34"/>
   </w:num>
   <w:num w:numId="14" w16cid:durableId="169568506">
     <w:abstractNumId w:val="2"/>
   </w:num>
   <w:num w:numId="15" w16cid:durableId="1411076814">
-    <w:abstractNumId w:val="40"/>
+    <w:abstractNumId w:val="42"/>
   </w:num>
   <w:num w:numId="16" w16cid:durableId="1526942231">
-    <w:abstractNumId w:val="34"/>
+    <w:abstractNumId w:val="36"/>
   </w:num>
   <w:num w:numId="17" w16cid:durableId="1751654748">
-    <w:abstractNumId w:val="37"/>
+    <w:abstractNumId w:val="39"/>
   </w:num>
   <w:num w:numId="18" w16cid:durableId="414866319">
-    <w:abstractNumId w:val="29"/>
+    <w:abstractNumId w:val="31"/>
   </w:num>
   <w:num w:numId="19" w16cid:durableId="179703789">
     <w:abstractNumId w:val="11"/>
@@ -9486,13 +10500,13 @@
     <w:abstractNumId w:val="7"/>
   </w:num>
   <w:num w:numId="21" w16cid:durableId="1199855999">
-    <w:abstractNumId w:val="27"/>
+    <w:abstractNumId w:val="29"/>
   </w:num>
   <w:num w:numId="22" w16cid:durableId="621889428">
     <w:abstractNumId w:val="18"/>
   </w:num>
   <w:num w:numId="23" w16cid:durableId="498934105">
-    <w:abstractNumId w:val="42"/>
+    <w:abstractNumId w:val="44"/>
   </w:num>
   <w:num w:numId="24" w16cid:durableId="1321159100">
     <w:abstractNumId w:val="20"/>
@@ -9501,13 +10515,13 @@
     <w:abstractNumId w:val="10"/>
   </w:num>
   <w:num w:numId="26" w16cid:durableId="986930567">
-    <w:abstractNumId w:val="30"/>
+    <w:abstractNumId w:val="32"/>
   </w:num>
   <w:num w:numId="27" w16cid:durableId="1045789663">
-    <w:abstractNumId w:val="43"/>
+    <w:abstractNumId w:val="45"/>
   </w:num>
   <w:num w:numId="28" w16cid:durableId="738674588">
-    <w:abstractNumId w:val="38"/>
+    <w:abstractNumId w:val="40"/>
   </w:num>
   <w:num w:numId="29" w16cid:durableId="1714963101">
     <w:abstractNumId w:val="21"/>
@@ -9516,16 +10530,16 @@
     <w:abstractNumId w:val="4"/>
   </w:num>
   <w:num w:numId="31" w16cid:durableId="168493297">
-    <w:abstractNumId w:val="24"/>
+    <w:abstractNumId w:val="25"/>
   </w:num>
   <w:num w:numId="32" w16cid:durableId="245262242">
-    <w:abstractNumId w:val="39"/>
+    <w:abstractNumId w:val="41"/>
   </w:num>
   <w:num w:numId="33" w16cid:durableId="626934843">
-    <w:abstractNumId w:val="25"/>
+    <w:abstractNumId w:val="26"/>
   </w:num>
   <w:num w:numId="34" w16cid:durableId="2122411623">
-    <w:abstractNumId w:val="23"/>
+    <w:abstractNumId w:val="24"/>
   </w:num>
   <w:num w:numId="35" w16cid:durableId="1680691838">
     <w:abstractNumId w:val="0"/>
@@ -9534,13 +10548,13 @@
     <w:abstractNumId w:val="17"/>
   </w:num>
   <w:num w:numId="37" w16cid:durableId="1623684292">
-    <w:abstractNumId w:val="26"/>
+    <w:abstractNumId w:val="27"/>
   </w:num>
   <w:num w:numId="38" w16cid:durableId="512230169">
     <w:abstractNumId w:val="8"/>
   </w:num>
   <w:num w:numId="39" w16cid:durableId="1814441878">
-    <w:abstractNumId w:val="31"/>
+    <w:abstractNumId w:val="33"/>
   </w:num>
   <w:num w:numId="40" w16cid:durableId="1186363864">
     <w:abstractNumId w:val="9"/>
@@ -9558,7 +10572,7 @@
     <w:abstractNumId w:val="6"/>
   </w:num>
   <w:num w:numId="45" w16cid:durableId="361636441">
-    <w:abstractNumId w:val="35"/>
+    <w:abstractNumId w:val="37"/>
   </w:num>
   <w:num w:numId="46" w16cid:durableId="1932351550">
     <w:abstractNumId w:val="16"/>
@@ -9567,6 +10581,12 @@
     <w:abstractNumId w:val="1"/>
   </w:num>
   <w:num w:numId="48" w16cid:durableId="2125035413">
+    <w:abstractNumId w:val="30"/>
+  </w:num>
+  <w:num w:numId="49" w16cid:durableId="854539759">
+    <w:abstractNumId w:val="22"/>
+  </w:num>
+  <w:num w:numId="50" w16cid:durableId="292449499">
     <w:abstractNumId w:val="28"/>
   </w:num>
 </w:numbering>
@@ -10992,7 +12012,10 @@
   </w:compat>
   <w:rsids>
     <w:rsidRoot w:val="00F84E2C"/>
+    <w:rsid w:val="00113869"/>
+    <w:rsid w:val="00195A74"/>
     <w:rsid w:val="0082170B"/>
+    <w:rsid w:val="00BC7D01"/>
     <w:rsid w:val="00F84E2C"/>
   </w:rsids>
   <m:mathPr>

--- a/HR7004/ProjectProposal_ITandBusiness_UEL2020732_Greek.docx
+++ b/HR7004/ProjectProposal_ITandBusiness_UEL2020732_Greek.docx
@@ -1752,12 +1752,12 @@
       <w:pPr>
         <w:pStyle w:val="Heading1"/>
       </w:pPr>
-      <w:bookmarkStart w:id="1" w:name="_Ref121422984"/>
-      <w:bookmarkStart w:id="2" w:name="_Toc131505687"/>
+      <w:bookmarkStart w:id="1" w:name="_Toc131505687"/>
+      <w:bookmarkStart w:id="2" w:name="_Ref121422984"/>
       <w:r>
         <w:t>Εισαγωγή</w:t>
       </w:r>
-      <w:bookmarkEnd w:id="2"/>
+      <w:bookmarkEnd w:id="1"/>
     </w:p>
     <w:p>
       <w:r>
@@ -1868,7 +1868,42 @@
         <w:t>DevOps</w:t>
       </w:r>
       <w:r>
-        <w:t xml:space="preserve"> για διατήρηση της ανταγωνιστικότητας και προσαρμογή στο μεταβαλλόμενο περιβάλλον.</w:t>
+        <w:t xml:space="preserve"> για διατήρηση της ανταγωνιστικότητας και προσαρμογή στο μεταβαλλόμενο περιβάλλον</w:t>
+      </w:r>
+      <w:sdt>
+        <w:sdtPr>
+          <w:id w:val="-665238351"/>
+          <w:citation/>
+        </w:sdtPr>
+        <w:sdtContent>
+          <w:r>
+            <w:fldChar w:fldCharType="begin"/>
+          </w:r>
+          <w:r>
+            <w:instrText xml:space="preserve">CITATION Blo21 \m Die16 \m San22 \l 1033 </w:instrText>
+          </w:r>
+          <w:r>
+            <w:fldChar w:fldCharType="separate"/>
+          </w:r>
+          <w:r>
+            <w:rPr>
+              <w:noProof/>
+            </w:rPr>
+            <w:t xml:space="preserve"> </w:t>
+          </w:r>
+          <w:r>
+            <w:rPr>
+              <w:noProof/>
+            </w:rPr>
+            <w:t>(Blokdyk, 2021; Diedrich, 2016; Santana &amp; Albareda, 2022)</w:t>
+          </w:r>
+          <w:r>
+            <w:fldChar w:fldCharType="end"/>
+          </w:r>
+        </w:sdtContent>
+      </w:sdt>
+      <w:r>
+        <w:t>.</w:t>
       </w:r>
     </w:p>
     <w:p>
@@ -1881,7 +1916,140 @@
       </w:r>
       <w:proofErr w:type="spellEnd"/>
       <w:r>
-        <w:t xml:space="preserve"> και τις ηθικές επιπτώσεις. Η επιτυχής ενσωμάτωση αυτών των εργαλείων απαιτεί μια ολοκληρωμένη κατανόηση των πλεονεκτημάτων, των προκλήσεων και των ηθικών ανησυχιών που προκύπτουν από την υιοθέτησή τους. Ωστόσο, η υπάρχουσα βιβλιογραφία συχνά εξετάζει αυτά τα στοιχεία μεμονωμένα, δημιουργώντας ένα κενό στην κατανόηση του συνδυασμένου αντίκτυπού τους στις παγκόσμιες επιχειρηματικές δραστηριότητες.</w:t>
+        <w:t xml:space="preserve"> και τις ηθικές επιπτώσεις. Η επιτυχής ενσωμάτωση αυτών των εργαλείων απαιτεί μια ολοκληρωμένη κατανόηση των πλεονεκτημάτων, των προκλήσεων και των ηθικών ανησυχιών που προκύπτουν από την υιοθέτησή τους</w:t>
+      </w:r>
+      <w:sdt>
+        <w:sdtPr>
+          <w:id w:val="-1962413482"/>
+          <w:citation/>
+        </w:sdtPr>
+        <w:sdtContent>
+          <w:r>
+            <w:fldChar w:fldCharType="begin"/>
+          </w:r>
+          <w:r>
+            <w:instrText xml:space="preserve"> </w:instrText>
+          </w:r>
+          <w:r>
+            <w:rPr>
+              <w:lang w:val="en-US"/>
+            </w:rPr>
+            <w:instrText>CITATION</w:instrText>
+          </w:r>
+          <w:r>
+            <w:instrText xml:space="preserve"> </w:instrText>
+          </w:r>
+          <w:r>
+            <w:rPr>
+              <w:lang w:val="en-US"/>
+            </w:rPr>
+            <w:instrText>K</w:instrText>
+          </w:r>
+          <w:r>
+            <w:instrText>ö</w:instrText>
+          </w:r>
+          <w:r>
+            <w:rPr>
+              <w:lang w:val="en-US"/>
+            </w:rPr>
+            <w:instrText>c</w:instrText>
+          </w:r>
+          <w:r>
+            <w:instrText>20 \</w:instrText>
+          </w:r>
+          <w:r>
+            <w:rPr>
+              <w:lang w:val="en-US"/>
+            </w:rPr>
+            <w:instrText>l</w:instrText>
+          </w:r>
+          <w:r>
+            <w:instrText xml:space="preserve"> 1033 </w:instrText>
+          </w:r>
+          <w:r>
+            <w:instrText xml:space="preserve"> \m Car18</w:instrText>
+          </w:r>
+          <w:r>
+            <w:fldChar w:fldCharType="separate"/>
+          </w:r>
+          <w:r>
+            <w:rPr>
+              <w:noProof/>
+            </w:rPr>
+            <w:t xml:space="preserve"> (</w:t>
+          </w:r>
+          <w:r>
+            <w:rPr>
+              <w:noProof/>
+              <w:lang w:val="en-US"/>
+            </w:rPr>
+            <w:t>K</w:t>
+          </w:r>
+          <w:r>
+            <w:rPr>
+              <w:noProof/>
+            </w:rPr>
+            <w:t>ö</w:t>
+          </w:r>
+          <w:r>
+            <w:rPr>
+              <w:noProof/>
+              <w:lang w:val="en-US"/>
+            </w:rPr>
+            <w:t>chling</w:t>
+          </w:r>
+          <w:r>
+            <w:rPr>
+              <w:noProof/>
+            </w:rPr>
+            <w:t xml:space="preserve"> &amp; </w:t>
+          </w:r>
+          <w:r>
+            <w:rPr>
+              <w:noProof/>
+              <w:lang w:val="en-US"/>
+            </w:rPr>
+            <w:t>Wehner</w:t>
+          </w:r>
+          <w:r>
+            <w:rPr>
+              <w:noProof/>
+            </w:rPr>
+            <w:t xml:space="preserve">, 2020; </w:t>
+          </w:r>
+          <w:r>
+            <w:rPr>
+              <w:noProof/>
+              <w:lang w:val="en-US"/>
+            </w:rPr>
+            <w:t>Carsten</w:t>
+          </w:r>
+          <w:r>
+            <w:rPr>
+              <w:noProof/>
+            </w:rPr>
+            <w:t xml:space="preserve"> &amp; </w:t>
+          </w:r>
+          <w:r>
+            <w:rPr>
+              <w:noProof/>
+              <w:lang w:val="en-US"/>
+            </w:rPr>
+            <w:t>Wright</w:t>
+          </w:r>
+          <w:r>
+            <w:rPr>
+              <w:noProof/>
+            </w:rPr>
+            <w:t>, 2018)</w:t>
+          </w:r>
+          <w:r>
+            <w:fldChar w:fldCharType="end"/>
+          </w:r>
+        </w:sdtContent>
+      </w:sdt>
+      <w:r>
+        <w:t>. Ωστόσο, η υπάρχουσα βιβλιογραφία συχνά εξετάζει αυτά τα στοιχεία μεμονωμένα, δημιουργώντας ένα κενό στην κατανόηση του συνδυασμένου αντίκτυπού τους στις παγκόσμιες επιχειρηματικές δραστηριότητες.</w:t>
       </w:r>
     </w:p>
     <w:p>
@@ -1895,7 +2063,11 @@
         <w:t>Industry</w:t>
       </w:r>
       <w:r>
-        <w:t xml:space="preserve"> 4.0. Χρησιμοποιώντας ένα πλαίσιο υιοθέτησης και διάχυσης τεχνολογίας, αυτή η έρευνα στοχεύει να παρέχει πρακτικές συστάσεις για εταιρείες που αναζητούν ανταγωνιστικό πλεονέκτημα. Με τη διεξαγωγή συστηματικής βιβλιογραφικής ανασκόπησης και θεματικής ανάλυσης περιπτωσιολογικών μελετών με επιτυχημένες υλοποιήσεις, αυτή η μελέτη επιδιώκει να συμβάλει στη βιβλιογραφία για την υιοθέτηση τεχνολογίας και μεθοδολογίας, βοηθώντας τελικά τους οργανισμούς να περιηγηθούν στο περίπλοκο τοπίο του </w:t>
+        <w:t xml:space="preserve"> 4.0. Χρησιμοποιώντας ένα πλαίσιο υιοθέτησης και διάχυσης τεχνολογίας, αυτή η έρευνα στοχεύει να παρέχει πρακτικές συστάσεις για εταιρείες που αναζητούν ανταγωνιστικό πλεονέκτημα. Με τη διεξαγωγή συστηματικής βιβλιογραφικής ανασκόπησης και θεματικής ανάλυσης περιπτωσιολογικών μελετών με επιτυχημένες υλοποιήσεις, αυτή η μελέτη επιδιώκει να συμβάλει στη βιβλιογραφία για την </w:t>
+      </w:r>
+      <w:r>
+        <w:lastRenderedPageBreak/>
+        <w:t xml:space="preserve">υιοθέτηση τεχνολογίας και μεθοδολογίας, βοηθώντας τελικά τους οργανισμούς να περιηγηθούν στο περίπλοκο τοπίο του </w:t>
       </w:r>
       <w:r>
         <w:rPr>
@@ -1904,7 +2076,118 @@
         <w:t>Industry</w:t>
       </w:r>
       <w:r>
-        <w:t xml:space="preserve"> 4.0.</w:t>
+        <w:t xml:space="preserve"> 4.0</w:t>
+      </w:r>
+      <w:sdt>
+        <w:sdtPr>
+          <w:id w:val="519133787"/>
+          <w:citation/>
+        </w:sdtPr>
+        <w:sdtContent>
+          <w:r>
+            <w:fldChar w:fldCharType="begin"/>
+          </w:r>
+          <w:r>
+            <w:instrText xml:space="preserve"> </w:instrText>
+          </w:r>
+          <w:r>
+            <w:rPr>
+              <w:lang w:val="en-US"/>
+            </w:rPr>
+            <w:instrText>CITATION</w:instrText>
+          </w:r>
+          <w:r>
+            <w:instrText xml:space="preserve"> </w:instrText>
+          </w:r>
+          <w:r>
+            <w:rPr>
+              <w:lang w:val="en-US"/>
+            </w:rPr>
+            <w:instrText>Hei</w:instrText>
+          </w:r>
+          <w:r>
+            <w:instrText>14 \</w:instrText>
+          </w:r>
+          <w:r>
+            <w:rPr>
+              <w:lang w:val="en-US"/>
+            </w:rPr>
+            <w:instrText>l</w:instrText>
+          </w:r>
+          <w:r>
+            <w:instrText xml:space="preserve"> 1033 </w:instrText>
+          </w:r>
+          <w:r>
+            <w:instrText xml:space="preserve"> \m Goo19</w:instrText>
+          </w:r>
+          <w:r>
+            <w:fldChar w:fldCharType="separate"/>
+          </w:r>
+          <w:r>
+            <w:rPr>
+              <w:noProof/>
+            </w:rPr>
+            <w:t xml:space="preserve"> (</w:t>
+          </w:r>
+          <w:r>
+            <w:rPr>
+              <w:noProof/>
+              <w:lang w:val="en-US"/>
+            </w:rPr>
+            <w:t>Heiner</w:t>
+          </w:r>
+          <w:r>
+            <w:rPr>
+              <w:noProof/>
+            </w:rPr>
+            <w:t xml:space="preserve">, </w:t>
+          </w:r>
+          <w:r>
+            <w:rPr>
+              <w:noProof/>
+              <w:lang w:val="en-US"/>
+            </w:rPr>
+            <w:t>et</w:t>
+          </w:r>
+          <w:r>
+            <w:rPr>
+              <w:noProof/>
+            </w:rPr>
+            <w:t xml:space="preserve"> </w:t>
+          </w:r>
+          <w:r>
+            <w:rPr>
+              <w:noProof/>
+              <w:lang w:val="en-US"/>
+            </w:rPr>
+            <w:t>al</w:t>
+          </w:r>
+          <w:r>
+            <w:rPr>
+              <w:noProof/>
+            </w:rPr>
+            <w:t xml:space="preserve">., 2014; </w:t>
+          </w:r>
+          <w:r>
+            <w:rPr>
+              <w:noProof/>
+              <w:lang w:val="en-US"/>
+            </w:rPr>
+            <w:t>Goodman</w:t>
+          </w:r>
+          <w:r>
+            <w:rPr>
+              <w:noProof/>
+            </w:rPr>
+            <w:t>, 2019)</w:t>
+          </w:r>
+          <w:r>
+            <w:fldChar w:fldCharType="end"/>
+          </w:r>
+        </w:sdtContent>
+      </w:sdt>
+      <w:r>
+        <w:t>.</w:t>
       </w:r>
     </w:p>
     <w:p>
@@ -1916,7 +2199,6 @@
       </w:pPr>
       <w:bookmarkStart w:id="3" w:name="_Toc131505688"/>
       <w:r>
-        <w:lastRenderedPageBreak/>
         <w:t xml:space="preserve">Ανασκόπηση της </w:t>
       </w:r>
       <w:r>
@@ -2138,60 +2420,16 @@
           <w:r>
             <w:rPr>
               <w:noProof/>
-            </w:rPr>
-            <w:t xml:space="preserve"> (</w:t>
+              <w:lang w:val="en-US"/>
+            </w:rPr>
+            <w:t xml:space="preserve"> </w:t>
           </w:r>
           <w:r>
             <w:rPr>
               <w:noProof/>
               <w:lang w:val="en-US"/>
             </w:rPr>
-            <w:t>Berners</w:t>
-          </w:r>
-          <w:r>
-            <w:rPr>
-              <w:noProof/>
-            </w:rPr>
-            <w:t>-</w:t>
-          </w:r>
-          <w:r>
-            <w:rPr>
-              <w:noProof/>
-              <w:lang w:val="en-US"/>
-            </w:rPr>
-            <w:t>Lee</w:t>
-          </w:r>
-          <w:r>
-            <w:rPr>
-              <w:noProof/>
-            </w:rPr>
-            <w:t xml:space="preserve">, </w:t>
-          </w:r>
-          <w:r>
-            <w:rPr>
-              <w:noProof/>
-              <w:lang w:val="en-US"/>
-            </w:rPr>
-            <w:t>et</w:t>
-          </w:r>
-          <w:r>
-            <w:rPr>
-              <w:noProof/>
-            </w:rPr>
-            <w:t xml:space="preserve"> </w:t>
-          </w:r>
-          <w:r>
-            <w:rPr>
-              <w:noProof/>
-              <w:lang w:val="en-US"/>
-            </w:rPr>
-            <w:t>al</w:t>
-          </w:r>
-          <w:r>
-            <w:rPr>
-              <w:noProof/>
-            </w:rPr>
-            <w:t>., 2001)</w:t>
+            <w:t>(Berners-Lee, et al., 2001)</w:t>
           </w:r>
           <w:r>
             <w:fldChar w:fldCharType="end"/>
@@ -2270,47 +2508,9 @@
           <w:r>
             <w:rPr>
               <w:noProof/>
-            </w:rPr>
-            <w:t>(</w:t>
-          </w:r>
-          <w:r>
-            <w:rPr>
-              <w:noProof/>
               <w:lang w:val="en-US"/>
             </w:rPr>
-            <w:t>Meijerink</w:t>
-          </w:r>
-          <w:r>
-            <w:rPr>
-              <w:noProof/>
-            </w:rPr>
-            <w:t xml:space="preserve">, </w:t>
-          </w:r>
-          <w:r>
-            <w:rPr>
-              <w:noProof/>
-              <w:lang w:val="en-US"/>
-            </w:rPr>
-            <w:t>et</w:t>
-          </w:r>
-          <w:r>
-            <w:rPr>
-              <w:noProof/>
-            </w:rPr>
-            <w:t xml:space="preserve"> </w:t>
-          </w:r>
-          <w:r>
-            <w:rPr>
-              <w:noProof/>
-              <w:lang w:val="en-US"/>
-            </w:rPr>
-            <w:t>al</w:t>
-          </w:r>
-          <w:r>
-            <w:rPr>
-              <w:noProof/>
-            </w:rPr>
-            <w:t>., 2016)</w:t>
+            <w:t>(Meijerink, et al., 2016)</w:t>
           </w:r>
           <w:r>
             <w:rPr>
@@ -2456,73 +2656,9 @@
           <w:r>
             <w:rPr>
               <w:noProof/>
-            </w:rPr>
-            <w:t>(</w:t>
-          </w:r>
-          <w:r>
-            <w:rPr>
-              <w:noProof/>
               <w:lang w:val="en-US"/>
             </w:rPr>
-            <w:t>Cater</w:t>
-          </w:r>
-          <w:r>
-            <w:rPr>
-              <w:noProof/>
-            </w:rPr>
-            <w:t>-</w:t>
-          </w:r>
-          <w:r>
-            <w:rPr>
-              <w:noProof/>
-              <w:lang w:val="en-US"/>
-            </w:rPr>
-            <w:t>Steel</w:t>
-          </w:r>
-          <w:r>
-            <w:rPr>
-              <w:noProof/>
-            </w:rPr>
-            <w:t xml:space="preserve">, </w:t>
-          </w:r>
-          <w:r>
-            <w:rPr>
-              <w:noProof/>
-              <w:lang w:val="en-US"/>
-            </w:rPr>
-            <w:t>et</w:t>
-          </w:r>
-          <w:r>
-            <w:rPr>
-              <w:noProof/>
-            </w:rPr>
-            <w:t xml:space="preserve"> </w:t>
-          </w:r>
-          <w:r>
-            <w:rPr>
-              <w:noProof/>
-              <w:lang w:val="en-US"/>
-            </w:rPr>
-            <w:t>al</w:t>
-          </w:r>
-          <w:r>
-            <w:rPr>
-              <w:noProof/>
-            </w:rPr>
-            <w:t xml:space="preserve">., 2006; </w:t>
-          </w:r>
-          <w:r>
-            <w:rPr>
-              <w:noProof/>
-              <w:lang w:val="en-US"/>
-            </w:rPr>
-            <w:t>Lankhorst</w:t>
-          </w:r>
-          <w:r>
-            <w:rPr>
-              <w:noProof/>
-            </w:rPr>
-            <w:t>, 2013)</w:t>
+            <w:t>(Cater-Steel, et al., 2006; Lankhorst, 2013)</w:t>
           </w:r>
           <w:r>
             <w:rPr>
@@ -2630,60 +2766,16 @@
           <w:r>
             <w:rPr>
               <w:noProof/>
-            </w:rPr>
-            <w:t xml:space="preserve"> (</w:t>
+              <w:lang w:val="en-US"/>
+            </w:rPr>
+            <w:t xml:space="preserve"> </w:t>
           </w:r>
           <w:r>
             <w:rPr>
               <w:noProof/>
               <w:lang w:val="en-US"/>
             </w:rPr>
-            <w:t>Leffingwell</w:t>
-          </w:r>
-          <w:r>
-            <w:rPr>
-              <w:noProof/>
-            </w:rPr>
-            <w:t xml:space="preserve">, 2011; </w:t>
-          </w:r>
-          <w:r>
-            <w:rPr>
-              <w:noProof/>
-              <w:lang w:val="en-US"/>
-            </w:rPr>
-            <w:t>Kim</w:t>
-          </w:r>
-          <w:r>
-            <w:rPr>
-              <w:noProof/>
-            </w:rPr>
-            <w:t xml:space="preserve">, </w:t>
-          </w:r>
-          <w:r>
-            <w:rPr>
-              <w:noProof/>
-              <w:lang w:val="en-US"/>
-            </w:rPr>
-            <w:t>et</w:t>
-          </w:r>
-          <w:r>
-            <w:rPr>
-              <w:noProof/>
-            </w:rPr>
-            <w:t xml:space="preserve"> </w:t>
-          </w:r>
-          <w:r>
-            <w:rPr>
-              <w:noProof/>
-              <w:lang w:val="en-US"/>
-            </w:rPr>
-            <w:t>al</w:t>
-          </w:r>
-          <w:r>
-            <w:rPr>
-              <w:noProof/>
-            </w:rPr>
-            <w:t>., 2016)</w:t>
+            <w:t>(Leffingwell, 2011; Kim, et al., 2016)</w:t>
           </w:r>
           <w:r>
             <w:rPr>
@@ -2708,11 +2800,11 @@
         <w:t>Industry</w:t>
       </w:r>
       <w:r>
-        <w:t xml:space="preserve"> 4.0 παραμένει περιορισμένη. Η υπάρχουσα βιβλιογραφία συχνά επικεντρώνεται σε συγκεκριμένα οφέλη, προκλήσεις και ηθικές ανησυχίες που σχετίζονται με μεμονωμένα εργαλεία, παραβλέποντας τις ευρύτερες επιπτώσεις της </w:t>
+        <w:t xml:space="preserve"> 4.0 παραμένει </w:t>
       </w:r>
       <w:r>
         <w:lastRenderedPageBreak/>
-        <w:t>υιοθέτησης και της ενσωμάτωσής τους. Αυτή η ανασκόπηση της βιβλιογραφίας τονίζει την ανάγκη για μια πιο ολοκληρωμένη κατανόηση των ρόλων αυτών των τεχνολογιών και μεθοδολογιών στη διαμόρφωση του παγκόσμιου επιχειρηματικού τοπίου και στην πληροφόρηση της λήψης αποφάσεων του οργανισμού.</w:t>
+        <w:t>περιορισμένη. Η υπάρχουσα βιβλιογραφία συχνά επικεντρώνεται σε συγκεκριμένα οφέλη, προκλήσεις και ηθικές ανησυχίες που σχετίζονται με μεμονωμένα εργαλεία, παραβλέποντας τις ευρύτερες επιπτώσεις της υιοθέτησης και της ενσωμάτωσής τους. Αυτή η ανασκόπηση της βιβλιογραφίας τονίζει την ανάγκη για μια πιο ολοκληρωμένη κατανόηση των ρόλων αυτών των τεχνολογιών και μεθοδολογιών στη διαμόρφωση του παγκόσμιου επιχειρηματικού τοπίου και στην πληροφόρηση της λήψης αποφάσεων του οργανισμού.</w:t>
       </w:r>
     </w:p>
     <w:p>
@@ -2764,47 +2856,16 @@
           <w:r>
             <w:rPr>
               <w:noProof/>
-            </w:rPr>
-            <w:t xml:space="preserve"> (</w:t>
+              <w:lang w:val="en-US"/>
+            </w:rPr>
+            <w:t xml:space="preserve"> </w:t>
           </w:r>
           <w:r>
             <w:rPr>
               <w:noProof/>
               <w:lang w:val="en-US"/>
             </w:rPr>
-            <w:t>Brettel</w:t>
-          </w:r>
-          <w:r>
-            <w:rPr>
-              <w:noProof/>
-            </w:rPr>
-            <w:t xml:space="preserve">, </w:t>
-          </w:r>
-          <w:r>
-            <w:rPr>
-              <w:noProof/>
-              <w:lang w:val="en-US"/>
-            </w:rPr>
-            <w:t>et</w:t>
-          </w:r>
-          <w:r>
-            <w:rPr>
-              <w:noProof/>
-            </w:rPr>
-            <w:t xml:space="preserve"> </w:t>
-          </w:r>
-          <w:r>
-            <w:rPr>
-              <w:noProof/>
-              <w:lang w:val="en-US"/>
-            </w:rPr>
-            <w:t>al</w:t>
-          </w:r>
-          <w:r>
-            <w:rPr>
-              <w:noProof/>
-            </w:rPr>
-            <w:t>., 2014)</w:t>
+            <w:t>(Brettel, et al., 2014)</w:t>
           </w:r>
           <w:r>
             <w:fldChar w:fldCharType="end"/>
@@ -2897,60 +2958,9 @@
           <w:r>
             <w:rPr>
               <w:noProof/>
-            </w:rPr>
-            <w:t>(</w:t>
-          </w:r>
-          <w:r>
-            <w:rPr>
-              <w:noProof/>
               <w:lang w:val="en-US"/>
             </w:rPr>
-            <w:t>McAfee</w:t>
-          </w:r>
-          <w:r>
-            <w:rPr>
-              <w:noProof/>
-            </w:rPr>
-            <w:t xml:space="preserve"> &amp; </w:t>
-          </w:r>
-          <w:r>
-            <w:rPr>
-              <w:noProof/>
-              <w:lang w:val="en-US"/>
-            </w:rPr>
-            <w:t>Brynjolfsson</w:t>
-          </w:r>
-          <w:r>
-            <w:rPr>
-              <w:noProof/>
-            </w:rPr>
-            <w:t xml:space="preserve">, 2018; </w:t>
-          </w:r>
-          <w:r>
-            <w:rPr>
-              <w:noProof/>
-              <w:lang w:val="en-US"/>
-            </w:rPr>
-            <w:t>Turilli</w:t>
-          </w:r>
-          <w:r>
-            <w:rPr>
-              <w:noProof/>
-            </w:rPr>
-            <w:t xml:space="preserve"> &amp; </w:t>
-          </w:r>
-          <w:r>
-            <w:rPr>
-              <w:noProof/>
-              <w:lang w:val="en-US"/>
-            </w:rPr>
-            <w:t>Floridi</w:t>
-          </w:r>
-          <w:r>
-            <w:rPr>
-              <w:noProof/>
-            </w:rPr>
-            <w:t>, 2009)</w:t>
+            <w:t>(McAfee &amp; Brynjolfsson, 2018; Turilli &amp; Floridi, 2009)</w:t>
           </w:r>
           <w:r>
             <w:rPr>
@@ -3012,6 +3022,7 @@
         </w:numPr>
       </w:pPr>
       <w:r>
+        <w:lastRenderedPageBreak/>
         <w:t>Ποια είναι τα οφέλη και οι προκλήσεις της υιοθέτησης αναδυόμενων τεχνολογιών και καθιερωμένων μεθοδολογιών στις παγκόσμιες επιχειρηματικές δραστηριότητες;</w:t>
       </w:r>
     </w:p>
@@ -3024,7 +3035,6 @@
         </w:numPr>
       </w:pPr>
       <w:r>
-        <w:lastRenderedPageBreak/>
         <w:t>Πώς αντιλαμβάνονται και αντιμετωπίζουν οι οργανισμοί τις ηθικές ανησυχίες που σχετίζονται με την υιοθέτηση αυτών των τεχνολογιών και μεθοδολογιών;</w:t>
       </w:r>
     </w:p>
@@ -3123,47 +3133,16 @@
           <w:r>
             <w:rPr>
               <w:noProof/>
-            </w:rPr>
-            <w:t xml:space="preserve"> (</w:t>
+              <w:lang w:val="en-US"/>
+            </w:rPr>
+            <w:t xml:space="preserve"> </w:t>
           </w:r>
           <w:r>
             <w:rPr>
               <w:noProof/>
               <w:lang w:val="en-US"/>
             </w:rPr>
-            <w:t>Creswell</w:t>
-          </w:r>
-          <w:r>
-            <w:rPr>
-              <w:noProof/>
-            </w:rPr>
-            <w:t xml:space="preserve"> &amp; </w:t>
-          </w:r>
-          <w:r>
-            <w:rPr>
-              <w:noProof/>
-              <w:lang w:val="en-US"/>
-            </w:rPr>
-            <w:t>Plano</w:t>
-          </w:r>
-          <w:r>
-            <w:rPr>
-              <w:noProof/>
-            </w:rPr>
-            <w:t xml:space="preserve"> </w:t>
-          </w:r>
-          <w:r>
-            <w:rPr>
-              <w:noProof/>
-              <w:lang w:val="en-US"/>
-            </w:rPr>
-            <w:t>Clark</w:t>
-          </w:r>
-          <w:r>
-            <w:rPr>
-              <w:noProof/>
-            </w:rPr>
-            <w:t>, 2017)</w:t>
+            <w:t>(Creswell &amp; Plano Clark, 2017)</w:t>
           </w:r>
           <w:r>
             <w:rPr>
@@ -3235,34 +3214,16 @@
           <w:r>
             <w:rPr>
               <w:noProof/>
-            </w:rPr>
-            <w:t xml:space="preserve"> (</w:t>
+              <w:lang w:val="en-US"/>
+            </w:rPr>
+            <w:t xml:space="preserve"> </w:t>
           </w:r>
           <w:r>
             <w:rPr>
               <w:noProof/>
               <w:lang w:val="en-US"/>
             </w:rPr>
-            <w:t>Kitchenham</w:t>
-          </w:r>
-          <w:r>
-            <w:rPr>
-              <w:noProof/>
-            </w:rPr>
-            <w:t xml:space="preserve"> &amp; </w:t>
-          </w:r>
-          <w:r>
-            <w:rPr>
-              <w:noProof/>
-              <w:lang w:val="en-US"/>
-            </w:rPr>
-            <w:t>Charters</w:t>
-          </w:r>
-          <w:r>
-            <w:rPr>
-              <w:noProof/>
-            </w:rPr>
-            <w:t>, 2007)</w:t>
+            <w:t>(Kitchenham &amp; Charters, 2007)</w:t>
           </w:r>
           <w:r>
             <w:rPr>
@@ -3349,7 +3310,11 @@
         <w:t>DevOps</w:t>
       </w:r>
       <w:r>
-        <w:t xml:space="preserve">. Αυτές οι περιπτωσιολογικές μελέτες θα επιλεγούν με βάση ένα σύνολο προκαθορισμένων κριτηρίων, συμπεριλαμβανομένου του μεγέθους, της βιομηχανίας και της γεωγραφικής θέσης του οργανισμού, για να εξασφαλιστεί ένα ποικίλο και αντιπροσωπευτικό δείγμα. Θα χρησιμοποιηθούν πολλαπλές μέθοδοι συλλογής δεδομένων, συμπεριλαμβανομένων </w:t>
+        <w:t xml:space="preserve">. Αυτές οι περιπτωσιολογικές μελέτες θα επιλεγούν με βάση ένα σύνολο προκαθορισμένων κριτηρίων, </w:t>
+      </w:r>
+      <w:r>
+        <w:lastRenderedPageBreak/>
+        <w:t xml:space="preserve">συμπεριλαμβανομένου του μεγέθους, της βιομηχανίας και της γεωγραφικής θέσης του οργανισμού, για να εξασφαλιστεί ένα ποικίλο και αντιπροσωπευτικό δείγμα. Θα χρησιμοποιηθούν πολλαπλές μέθοδοι συλλογής δεδομένων, συμπεριλαμβανομένων </w:t>
       </w:r>
       <w:proofErr w:type="spellStart"/>
       <w:r>
@@ -3357,11 +3322,7 @@
       </w:r>
       <w:proofErr w:type="spellEnd"/>
       <w:r>
-        <w:t xml:space="preserve"> συνεντεύξεων με βασικούς </w:t>
-      </w:r>
-      <w:r>
-        <w:lastRenderedPageBreak/>
-        <w:t>ενδιαφερόμενους φορείς, ανάλυσης εγγράφων και παρατήρησης των διαδικασιών και των πρακτικών των οργανισμών.</w:t>
+        <w:t xml:space="preserve"> συνεντεύξεων με βασικούς ενδιαφερόμενους φορείς, ανάλυσης εγγράφων και παρατήρησης των διαδικασιών και των πρακτικών των οργανισμών.</w:t>
       </w:r>
     </w:p>
     <w:p>
@@ -3430,47 +3391,16 @@
           <w:r>
             <w:rPr>
               <w:noProof/>
-            </w:rPr>
-            <w:t xml:space="preserve"> (</w:t>
+              <w:lang w:val="en-US"/>
+            </w:rPr>
+            <w:t xml:space="preserve"> </w:t>
           </w:r>
           <w:r>
             <w:rPr>
               <w:noProof/>
               <w:lang w:val="en-US"/>
             </w:rPr>
-            <w:t>Palinkas</w:t>
-          </w:r>
-          <w:r>
-            <w:rPr>
-              <w:noProof/>
-            </w:rPr>
-            <w:t xml:space="preserve">, </w:t>
-          </w:r>
-          <w:r>
-            <w:rPr>
-              <w:noProof/>
-              <w:lang w:val="en-US"/>
-            </w:rPr>
-            <w:t>et</w:t>
-          </w:r>
-          <w:r>
-            <w:rPr>
-              <w:noProof/>
-            </w:rPr>
-            <w:t xml:space="preserve"> </w:t>
-          </w:r>
-          <w:r>
-            <w:rPr>
-              <w:noProof/>
-              <w:lang w:val="en-US"/>
-            </w:rPr>
-            <w:t>al</w:t>
-          </w:r>
-          <w:r>
-            <w:rPr>
-              <w:noProof/>
-            </w:rPr>
-            <w:t>., 2015)</w:t>
+            <w:t>(Palinkas, et al., 2015)</w:t>
           </w:r>
           <w:r>
             <w:rPr>
@@ -3543,34 +3473,9 @@
           <w:r>
             <w:rPr>
               <w:noProof/>
-            </w:rPr>
-            <w:t>(</w:t>
-          </w:r>
-          <w:r>
-            <w:rPr>
-              <w:noProof/>
               <w:lang w:val="en-US"/>
             </w:rPr>
-            <w:t>Braun</w:t>
-          </w:r>
-          <w:r>
-            <w:rPr>
-              <w:noProof/>
-            </w:rPr>
-            <w:t xml:space="preserve"> &amp; </w:t>
-          </w:r>
-          <w:r>
-            <w:rPr>
-              <w:noProof/>
-              <w:lang w:val="en-US"/>
-            </w:rPr>
-            <w:t>Clarke</w:t>
-          </w:r>
-          <w:r>
-            <w:rPr>
-              <w:noProof/>
-            </w:rPr>
-            <w:t>, 2006)</w:t>
+            <w:t>(Braun &amp; Clarke, 2006)</w:t>
           </w:r>
           <w:r>
             <w:rPr>
@@ -3633,21 +3538,16 @@
           <w:r>
             <w:rPr>
               <w:noProof/>
-            </w:rPr>
-            <w:t xml:space="preserve"> (</w:t>
+              <w:lang w:val="en-US"/>
+            </w:rPr>
+            <w:t xml:space="preserve"> </w:t>
           </w:r>
           <w:r>
             <w:rPr>
               <w:noProof/>
               <w:lang w:val="en-US"/>
             </w:rPr>
-            <w:t>Bowen</w:t>
-          </w:r>
-          <w:r>
-            <w:rPr>
-              <w:noProof/>
-            </w:rPr>
-            <w:t>, 2009)</w:t>
+            <w:t>(Bowen, 2009)</w:t>
           </w:r>
           <w:r>
             <w:fldChar w:fldCharType="end"/>
@@ -3719,21 +3619,9 @@
           <w:r>
             <w:rPr>
               <w:noProof/>
-            </w:rPr>
-            <w:t>(</w:t>
-          </w:r>
-          <w:r>
-            <w:rPr>
-              <w:noProof/>
               <w:lang w:val="en-US"/>
             </w:rPr>
-            <w:t>Angrosino</w:t>
-          </w:r>
-          <w:r>
-            <w:rPr>
-              <w:noProof/>
-            </w:rPr>
-            <w:t>, 2007)</w:t>
+            <w:t>(Angrosino, 2007)</w:t>
           </w:r>
           <w:r>
             <w:rPr>
@@ -3749,12 +3637,15 @@
     </w:p>
     <w:p>
       <w:r>
-        <w:t>Η ποσοτική συνιστώσα της έρευνας θα περιλαμβάνει τη συλλογή δευτερογενών δεδομένων, όπως δείκτες οικονομικής απόδοσης και άλλες σχετικές μετρήσεις, για την αξιολόγηση του αντίκτυπου της υιοθέτησης των αναδυόμενων τεχνολογιών και μεθοδολογιών στην απόδοση των οργανισμών. Θα χρησιμοποιηθούν περιγραφικές και συμπερασματικές στατιστικές για την ανάλυση των ποσοτικών δεδομένων και την εξέταση των σχέσεων μεταξύ της υιοθέτησης της τεχνολογίας και της απόδοσης του οργανισμού.</w:t>
+        <w:t xml:space="preserve">Η ποσοτική συνιστώσα της έρευνας θα περιλαμβάνει τη συλλογή δευτερογενών δεδομένων, όπως δείκτες οικονομικής απόδοσης και άλλες σχετικές μετρήσεις, για την αξιολόγηση του αντίκτυπου της υιοθέτησης των αναδυόμενων τεχνολογιών και μεθοδολογιών στην απόδοση των οργανισμών. Θα </w:t>
+      </w:r>
+      <w:r>
+        <w:lastRenderedPageBreak/>
+        <w:t>χρησιμοποιηθούν περιγραφικές και συμπερασματικές στατιστικές για την ανάλυση των ποσοτικών δεδομένων και την εξέταση των σχέσεων μεταξύ της υιοθέτησης της τεχνολογίας και της απόδοσης του οργανισμού.</w:t>
       </w:r>
     </w:p>
     <w:p>
       <w:r>
-        <w:lastRenderedPageBreak/>
         <w:t xml:space="preserve">Συνολικά, αυτή η ερευνητική μεθοδολογία που χρησιμοποιείται σε αυτή τη μελέτη συνδυάζει μια συστηματική βιβλιογραφική ανασκόπηση, μελέτες περιπτώσεων και μια προσέγγιση ανάλυσης δεδομένων μεικτών μεθόδων για να παρέχει μια ολοκληρωμένη και λεπτή κατανόηση του ρόλου των αναδυόμενων τεχνολογιών και των καθιερωμένων μεθοδολογιών στις παγκόσμιες επιχειρηματικές δραστηριότητες κατά τη διάρκεια του </w:t>
       </w:r>
       <w:r>
@@ -3807,28 +3698,14 @@
     </w:p>
     <w:p>
       <w:r>
-        <w:t xml:space="preserve">Σε αυτή τη μελέτη, η ανάλυση δεδομένων θα πραγματοποιηθεί χρησιμοποιώντας μια προσέγγιση </w:t>
-      </w:r>
-      <w:proofErr w:type="spellStart"/>
-      <w:r>
-        <w:t>τριγωνοποίησης</w:t>
-      </w:r>
-      <w:proofErr w:type="spellEnd"/>
-      <w:r>
-        <w:t xml:space="preserve"> που συνδυάζει ποιοτικές και ποσοτικές μεθόδους για να αποκτήσει ολοκληρωμένες γνώσεις σχετικά με την υιοθέτηση και τον αντίκτυπο των αναδυόμενων τεχνολογιών και των καθιερωμένων μεθοδολογιών στις παγκόσμιες επιχειρηματικές δραστηριότητες κατά την εποχή του </w:t>
-      </w:r>
-      <w:r>
-        <w:rPr>
-          <w:lang w:val="en-US"/>
-        </w:rPr>
-        <w:t>Industry</w:t>
-      </w:r>
-      <w:r>
-        <w:t xml:space="preserve"> 4.0. Ο τριγωνισμός ενισχύει την εγκυρότητα και την αξιοπιστία των ευρημάτων της έρευνας αντλώντας από πολλαπλές πηγές δεδομένων και διαφορετικές μεθόδους ανάλυσης</w:t>
+        <w:t>Σε αυτήν την μελέτη για την παροχή</w:t>
+      </w:r>
+      <w:r>
+        <w:t xml:space="preserve"> ολοκληρωμένων γνώσεων σχετικά με την υιοθέτηση και την επιρροή των αναδυόμενων τεχνολογιών και της υπάρχουσας μεθοδολογίας στις διεθνείς επιχειρηματικές δραστηριότητες στην εποχή του Industry 4.0, η ανάλυση δεδομένων σε αυτή τη μελέτη θα πραγματοποιηθεί χρησιμοποιώντας μια προσέγγιση τριγωνισμού που συνδυάζει ποιοτικές και ποσοτικές μεθόδους. Χρησιμοποιώντας πολλές πηγές δεδομένων και διάφορες αναλυτικές τεχνικές, ο τριγωνισμός βελτιώνει την εγκυρότητα και την αξιοπιστία των ευρημάτων της μελέτης </w:t>
       </w:r>
       <w:sdt>
         <w:sdtPr>
-          <w:id w:val="713858153"/>
+          <w:id w:val="-712887667"/>
           <w:citation/>
         </w:sdtPr>
         <w:sdtContent>
@@ -3871,21 +3748,9 @@
           <w:r>
             <w:rPr>
               <w:noProof/>
-            </w:rPr>
-            <w:t xml:space="preserve"> (</w:t>
-          </w:r>
-          <w:r>
-            <w:rPr>
-              <w:noProof/>
               <w:lang w:val="en-US"/>
             </w:rPr>
-            <w:t>Denzin</w:t>
-          </w:r>
-          <w:r>
-            <w:rPr>
-              <w:noProof/>
-            </w:rPr>
-            <w:t>, 1978)</w:t>
+            <w:t>(Denzin, 1978)</w:t>
           </w:r>
           <w:r>
             <w:fldChar w:fldCharType="end"/>
@@ -3945,34 +3810,16 @@
           <w:r>
             <w:rPr>
               <w:noProof/>
-            </w:rPr>
-            <w:t xml:space="preserve"> (</w:t>
+              <w:lang w:val="en-US"/>
+            </w:rPr>
+            <w:t xml:space="preserve"> </w:t>
           </w:r>
           <w:r>
             <w:rPr>
               <w:noProof/>
               <w:lang w:val="en-US"/>
             </w:rPr>
-            <w:t>Braun</w:t>
-          </w:r>
-          <w:r>
-            <w:rPr>
-              <w:noProof/>
-            </w:rPr>
-            <w:t xml:space="preserve"> &amp; </w:t>
-          </w:r>
-          <w:r>
-            <w:rPr>
-              <w:noProof/>
-              <w:lang w:val="en-US"/>
-            </w:rPr>
-            <w:t>Clarke</w:t>
-          </w:r>
-          <w:r>
-            <w:rPr>
-              <w:noProof/>
-            </w:rPr>
-            <w:t>, 2006)</w:t>
+            <w:t>(Braun &amp; Clarke, 2006)</w:t>
           </w:r>
           <w:r>
             <w:fldChar w:fldCharType="end"/>
@@ -3997,11 +3844,8 @@
     </w:p>
     <w:p>
       <w:r>
-        <w:t xml:space="preserve">Η ποσοτική ανάλυση δεδομένων θα περιλαμβάνει τη χρήση περιγραφικών και συμπερασματικών στατιστικών για την εξέταση των σχέσεων μεταξύ της υιοθέτησης των αναδυόμενων τεχνολογιών και των καθιερωμένων μεθοδολογιών και της απόδοσης των οργανισμών που μελετήθηκαν. Για τη </w:t>
-      </w:r>
-      <w:r>
         <w:lastRenderedPageBreak/>
-        <w:t xml:space="preserve">διεξαγωγή της ποσοτικής ανάλυσης δεδομένων θα χρησιμοποιηθεί στατιστικό λογισμικό, όπως το </w:t>
+        <w:t xml:space="preserve">Η ποσοτική ανάλυση δεδομένων θα περιλαμβάνει τη χρήση περιγραφικών και συμπερασματικών στατιστικών για την εξέταση των σχέσεων μεταξύ της υιοθέτησης των αναδυόμενων τεχνολογιών και των καθιερωμένων μεθοδολογιών και της απόδοσης των οργανισμών που μελετήθηκαν. Για τη διεξαγωγή της ποσοτικής ανάλυσης δεδομένων θα χρησιμοποιηθεί στατιστικό λογισμικό, όπως το </w:t>
       </w:r>
       <w:r>
         <w:rPr>
@@ -4114,7 +3958,7 @@
       </w:r>
       <w:bookmarkEnd w:id="8"/>
     </w:p>
-    <w:bookmarkEnd w:id="1"/>
+    <w:bookmarkEnd w:id="2"/>
     <w:p>
       <w:r>
         <w:t xml:space="preserve">Αυτό το ερευνητικό έργο στοχεύει να παρέχει μια ολοκληρωμένη κατανόηση του ρόλου των αναδυόμενων τεχνολογιών και των καθιερωμένων μεθοδολογιών στις παγκόσμιες επιχειρηματικές δραστηριότητες κατά την εποχή του </w:t>
@@ -4126,11 +3970,11 @@
         <w:t>Industry</w:t>
       </w:r>
       <w:r>
-        <w:t xml:space="preserve"> 4.0. Χρησιμοποιώντας μια προσέγγιση τριγωνισμού που συνδυάζει ποιοτικές και ποσοτικές μεθόδους ανάλυσης δεδομένων, η μελέτη θα διερευνήσει τα οφέλη, τις προκλήσεις και τις ηθικές ανησυχίες που σχετίζονται με την υιοθέτηση αυτών των εργαλείων. Τα ευρήματα θα συμβάλουν στην υπάρχουσα βιβλιογραφία προσφέροντας μια ολιστική προοπτική σχετικά με τον συνδυασμένο αντίκτυπο αυτών των τεχνολογιών και μεθοδολογιών στις παγκόσμιες επιχειρηματικές δραστηριότητες. Επιπλέον, η έρευνα θα παρέχει πρακτικές συστάσεις για οργανισμούς που επιδιώκουν να </w:t>
+        <w:t xml:space="preserve"> 4.0. Χρησιμοποιώντας μια προσέγγιση τριγωνισμού που συνδυάζει ποιοτικές και ποσοτικές μεθόδους ανάλυσης δεδομένων, η μελέτη θα διερευνήσει τα οφέλη, τις προκλήσεις και τις ηθικές ανησυχίες που σχετίζονται με την υιοθέτηση αυτών των εργαλείων. Τα ευρήματα θα συμβάλουν στην υπάρχουσα βιβλιογραφία προσφέροντας μια ολιστική </w:t>
       </w:r>
       <w:r>
         <w:lastRenderedPageBreak/>
-        <w:t>αξιοποιήσουν αυτά τα εργαλεία για ένα ανταγωνιστικό πλεονέκτημα στο ταχέως εξελισσόμενο επιχειρηματικό τοπίο.</w:t>
+        <w:t>προοπτική σχετικά με τον συνδυασμένο αντίκτυπο αυτών των τεχνολογιών και μεθοδολογιών στις παγκόσμιες επιχειρηματικές δραστηριότητες. Επιπλέον, η έρευνα θα παρέχει πρακτικές συστάσεις για οργανισμούς που επιδιώκουν να αξιοποιήσουν αυτά τα εργαλεία για ένα ανταγωνιστικό πλεονέκτημα στο ταχέως εξελισσόμενο επιχειρηματικό τοπίο.</w:t>
       </w:r>
       <w:r>
         <w:br w:type="page"/>
@@ -4201,7 +4045,6 @@
                 <w:rPr>
                   <w:noProof/>
                   <w:szCs w:val="24"/>
-                  <w:lang w:val="en-US"/>
                 </w:rPr>
               </w:pPr>
               <w:r>
@@ -4232,7 +4075,6 @@
               <w:r>
                 <w:rPr>
                   <w:noProof/>
-                  <w:lang w:val="en-US"/>
                 </w:rPr>
                 <w:t xml:space="preserve">Angrosino, M., 2007. </w:t>
               </w:r>
@@ -4241,14 +4083,12 @@
                   <w:i/>
                   <w:iCs/>
                   <w:noProof/>
-                  <w:lang w:val="en-US"/>
                 </w:rPr>
                 <w:t xml:space="preserve">Doing Ethnographic and Observational Research. </w:t>
               </w:r>
               <w:r>
                 <w:rPr>
                   <w:noProof/>
-                  <w:lang w:val="en-US"/>
                 </w:rPr>
                 <w:t>Los Angeles, Calif: Sage Publications.</w:t>
               </w:r>
@@ -4258,13 +4098,11 @@
                 <w:pStyle w:val="Bibliography"/>
                 <w:rPr>
                   <w:noProof/>
-                  <w:lang w:val="en-US"/>
                 </w:rPr>
               </w:pPr>
               <w:r>
                 <w:rPr>
                   <w:noProof/>
-                  <w:lang w:val="en-US"/>
                 </w:rPr>
                 <w:t xml:space="preserve">Berners-Lee, T., Hendler, J. &amp; Lassila, O., 2001. The Semantic Web. </w:t>
               </w:r>
@@ -4273,14 +4111,12 @@
                   <w:i/>
                   <w:iCs/>
                   <w:noProof/>
-                  <w:lang w:val="en-US"/>
                 </w:rPr>
                 <w:t xml:space="preserve">Scientific American, </w:t>
               </w:r>
               <w:r>
                 <w:rPr>
                   <w:noProof/>
-                  <w:lang w:val="en-US"/>
                 </w:rPr>
                 <w:t>284(5), pp. 34-43.</w:t>
               </w:r>
@@ -4290,13 +4126,39 @@
                 <w:pStyle w:val="Bibliography"/>
                 <w:rPr>
                   <w:noProof/>
-                  <w:lang w:val="en-US"/>
                 </w:rPr>
               </w:pPr>
               <w:r>
                 <w:rPr>
                   <w:noProof/>
-                  <w:lang w:val="en-US"/>
+                </w:rPr>
+                <w:t xml:space="preserve">Blokdyk, G., 2021. </w:t>
+              </w:r>
+              <w:r>
+                <w:rPr>
+                  <w:i/>
+                  <w:iCs/>
+                  <w:noProof/>
+                </w:rPr>
+                <w:t xml:space="preserve">Decentralized Autonomous Organization A Complete Guide. </w:t>
+              </w:r>
+              <w:r>
+                <w:rPr>
+                  <w:noProof/>
+                </w:rPr>
+                <w:t>s.l.:s.n.</w:t>
+              </w:r>
+            </w:p>
+            <w:p>
+              <w:pPr>
+                <w:pStyle w:val="Bibliography"/>
+                <w:rPr>
+                  <w:noProof/>
+                </w:rPr>
+              </w:pPr>
+              <w:r>
+                <w:rPr>
+                  <w:noProof/>
                 </w:rPr>
                 <w:t xml:space="preserve">Bowen, G. A., 2009. Document Analysis as a Qualitative Research Method. </w:t>
               </w:r>
@@ -4305,14 +4167,12 @@
                   <w:i/>
                   <w:iCs/>
                   <w:noProof/>
-                  <w:lang w:val="en-US"/>
                 </w:rPr>
                 <w:t xml:space="preserve">Qualitative Research Journal, </w:t>
               </w:r>
               <w:r>
                 <w:rPr>
                   <w:noProof/>
-                  <w:lang w:val="en-US"/>
                 </w:rPr>
                 <w:t>9(2), pp. 27-40.</w:t>
               </w:r>
@@ -4322,13 +4182,11 @@
                 <w:pStyle w:val="Bibliography"/>
                 <w:rPr>
                   <w:noProof/>
-                  <w:lang w:val="en-US"/>
                 </w:rPr>
               </w:pPr>
               <w:r>
                 <w:rPr>
                   <w:noProof/>
-                  <w:lang w:val="en-US"/>
                 </w:rPr>
                 <w:t xml:space="preserve">Braun, V. &amp; Clarke, V., 2006. Using thematic analysis in psychology. </w:t>
               </w:r>
@@ -4337,14 +4195,12 @@
                   <w:i/>
                   <w:iCs/>
                   <w:noProof/>
-                  <w:lang w:val="en-US"/>
                 </w:rPr>
                 <w:t xml:space="preserve">Qualitative Research in Psychology, </w:t>
               </w:r>
               <w:r>
                 <w:rPr>
                   <w:noProof/>
-                  <w:lang w:val="en-US"/>
                 </w:rPr>
                 <w:t>3(2), pp. 77-101.</w:t>
               </w:r>
@@ -4354,13 +4210,11 @@
                 <w:pStyle w:val="Bibliography"/>
                 <w:rPr>
                   <w:noProof/>
-                  <w:lang w:val="en-US"/>
                 </w:rPr>
               </w:pPr>
               <w:r>
                 <w:rPr>
                   <w:noProof/>
-                  <w:lang w:val="en-US"/>
                 </w:rPr>
                 <w:t xml:space="preserve">Brettel, M., Keller, F. N. &amp; Rosenberg, M., 2014. How virtualization, decentralization and network building change the manufacturing landscape: An Industry 4.0 Perspective. </w:t>
               </w:r>
@@ -4369,14 +4223,12 @@
                   <w:i/>
                   <w:iCs/>
                   <w:noProof/>
-                  <w:lang w:val="en-US"/>
                 </w:rPr>
                 <w:t xml:space="preserve">International Journal of Information and Communication Engineering, </w:t>
               </w:r>
               <w:r>
                 <w:rPr>
                   <w:noProof/>
-                  <w:lang w:val="en-US"/>
                 </w:rPr>
                 <w:t>8(1).</w:t>
               </w:r>
@@ -4386,13 +4238,39 @@
                 <w:pStyle w:val="Bibliography"/>
                 <w:rPr>
                   <w:noProof/>
-                  <w:lang w:val="en-US"/>
                 </w:rPr>
               </w:pPr>
               <w:r>
                 <w:rPr>
                   <w:noProof/>
-                  <w:lang w:val="en-US"/>
+                </w:rPr>
+                <w:t xml:space="preserve">Carsten, S. B. &amp; Wright, D., 2018. Ethics and privacy in AI and big data: Implementing responsible research and innovation. </w:t>
+              </w:r>
+              <w:r>
+                <w:rPr>
+                  <w:i/>
+                  <w:iCs/>
+                  <w:noProof/>
+                </w:rPr>
+                <w:t xml:space="preserve">IEEE Security &amp; Privacy, </w:t>
+              </w:r>
+              <w:r>
+                <w:rPr>
+                  <w:noProof/>
+                </w:rPr>
+                <w:t>16(3), pp. 26-33.</w:t>
+              </w:r>
+            </w:p>
+            <w:p>
+              <w:pPr>
+                <w:pStyle w:val="Bibliography"/>
+                <w:rPr>
+                  <w:noProof/>
+                </w:rPr>
+              </w:pPr>
+              <w:r>
+                <w:rPr>
+                  <w:noProof/>
                 </w:rPr>
                 <w:t xml:space="preserve">Cater-Steel, A., Toleman, M. &amp; Tan, W.-G., 2006. </w:t>
               </w:r>
@@ -4401,14 +4279,12 @@
                   <w:i/>
                   <w:iCs/>
                   <w:noProof/>
-                  <w:lang w:val="en-US"/>
                 </w:rPr>
                 <w:t xml:space="preserve">Transforming IT service management- The ITIL impact. </w:t>
               </w:r>
               <w:r>
                 <w:rPr>
                   <w:noProof/>
-                  <w:lang w:val="en-US"/>
                 </w:rPr>
                 <w:t>Adelaide, Australia, 17th Australasian Conference on Information Systems, pp. 1-10.</w:t>
               </w:r>
@@ -4418,13 +4294,60 @@
                 <w:pStyle w:val="Bibliography"/>
                 <w:rPr>
                   <w:noProof/>
-                  <w:lang w:val="en-US"/>
                 </w:rPr>
               </w:pPr>
               <w:r>
                 <w:rPr>
                   <w:noProof/>
-                  <w:lang w:val="en-US"/>
+                </w:rPr>
+                <w:t xml:space="preserve">Cointelegraph, 2023. </w:t>
+              </w:r>
+              <w:r>
+                <w:rPr>
+                  <w:i/>
+                  <w:iCs/>
+                  <w:noProof/>
+                </w:rPr>
+                <w:t xml:space="preserve">Types of DAOs and how to create a decentralized autonomous organization. </w:t>
+              </w:r>
+              <w:r>
+                <w:rPr>
+                  <w:noProof/>
+                </w:rPr>
+                <w:t xml:space="preserve">[Online] </w:t>
+              </w:r>
+              <w:r>
+                <w:rPr>
+                  <w:noProof/>
+                </w:rPr>
+                <w:br/>
+                <w:t xml:space="preserve">Available at: </w:t>
+              </w:r>
+              <w:r>
+                <w:rPr>
+                  <w:noProof/>
+                  <w:u w:val="single"/>
+                </w:rPr>
+                <w:t>https://cointelegraph.com/learn/types-of-daos</w:t>
+              </w:r>
+              <w:r>
+                <w:rPr>
+                  <w:noProof/>
+                </w:rPr>
+                <w:br/>
+                <w:t>[Accessed 15 4 2023].</w:t>
+              </w:r>
+            </w:p>
+            <w:p>
+              <w:pPr>
+                <w:pStyle w:val="Bibliography"/>
+                <w:rPr>
+                  <w:noProof/>
+                </w:rPr>
+              </w:pPr>
+              <w:r>
+                <w:rPr>
+                  <w:noProof/>
                 </w:rPr>
                 <w:t xml:space="preserve">Creswell, J. W. &amp; Plano Clark, V. L., 2017. </w:t>
               </w:r>
@@ -4433,14 +4356,12 @@
                   <w:i/>
                   <w:iCs/>
                   <w:noProof/>
-                  <w:lang w:val="en-US"/>
                 </w:rPr>
                 <w:t xml:space="preserve">Designing and conducting mixed methods research. </w:t>
               </w:r>
               <w:r>
                 <w:rPr>
                   <w:noProof/>
-                  <w:lang w:val="en-US"/>
                 </w:rPr>
                 <w:t>3rd ed. Thousand Oaks, CA: SAGE Publications.</w:t>
               </w:r>
@@ -4450,14 +4371,13 @@
                 <w:pStyle w:val="Bibliography"/>
                 <w:rPr>
                   <w:noProof/>
-                  <w:lang w:val="en-US"/>
                 </w:rPr>
               </w:pPr>
               <w:r>
                 <w:rPr>
                   <w:noProof/>
-                  <w:lang w:val="en-US"/>
                 </w:rPr>
+                <w:lastRenderedPageBreak/>
                 <w:t xml:space="preserve">Denzin, N. K., 1978. </w:t>
               </w:r>
               <w:r>
@@ -4465,14 +4385,12 @@
                   <w:i/>
                   <w:iCs/>
                   <w:noProof/>
-                  <w:lang w:val="en-US"/>
                 </w:rPr>
                 <w:t xml:space="preserve">The Research Act: A Theoretical Introduction to Sociological Methods. </w:t>
               </w:r>
               <w:r>
                 <w:rPr>
                   <w:noProof/>
-                  <w:lang w:val="en-US"/>
                 </w:rPr>
                 <w:t>2nd ed. New York: McGraw-Hill.</w:t>
               </w:r>
@@ -4482,13 +4400,144 @@
                 <w:pStyle w:val="Bibliography"/>
                 <w:rPr>
                   <w:noProof/>
-                  <w:lang w:val="en-US"/>
                 </w:rPr>
               </w:pPr>
               <w:r>
                 <w:rPr>
                   <w:noProof/>
-                  <w:lang w:val="en-US"/>
+                </w:rPr>
+                <w:t xml:space="preserve">Diedrich, H., 2016. </w:t>
+              </w:r>
+              <w:r>
+                <w:rPr>
+                  <w:i/>
+                  <w:iCs/>
+                  <w:noProof/>
+                </w:rPr>
+                <w:t xml:space="preserve">Ethereum: Blockchains, Digital Assets, Smart Contracts, Decentralized Autonomous Organizations. </w:t>
+              </w:r>
+              <w:r>
+                <w:rPr>
+                  <w:noProof/>
+                </w:rPr>
+                <w:t>s.l.:s.n.</w:t>
+              </w:r>
+            </w:p>
+            <w:p>
+              <w:pPr>
+                <w:pStyle w:val="Bibliography"/>
+                <w:rPr>
+                  <w:noProof/>
+                </w:rPr>
+              </w:pPr>
+              <w:r>
+                <w:rPr>
+                  <w:noProof/>
+                </w:rPr>
+                <w:t xml:space="preserve">Goodman, S., 2019. </w:t>
+              </w:r>
+              <w:r>
+                <w:rPr>
+                  <w:i/>
+                  <w:iCs/>
+                  <w:noProof/>
+                </w:rPr>
+                <w:t xml:space="preserve">Industry 4.0: How Cisco is Enabling the Future of Manufacturing. </w:t>
+              </w:r>
+              <w:r>
+                <w:rPr>
+                  <w:noProof/>
+                </w:rPr>
+                <w:t xml:space="preserve">[Online] </w:t>
+              </w:r>
+              <w:r>
+                <w:rPr>
+                  <w:noProof/>
+                </w:rPr>
+                <w:br/>
+                <w:t xml:space="preserve">Available at: </w:t>
+              </w:r>
+              <w:r>
+                <w:rPr>
+                  <w:noProof/>
+                  <w:u w:val="single"/>
+                </w:rPr>
+                <w:t>https://www.cisco.com/c/dam/en_us/solutions/industries/manufacturing/white-paper-c11-742529.pdf</w:t>
+              </w:r>
+              <w:r>
+                <w:rPr>
+                  <w:noProof/>
+                </w:rPr>
+                <w:br/>
+                <w:t>[Accessed 15 4 2023].</w:t>
+              </w:r>
+            </w:p>
+            <w:p>
+              <w:pPr>
+                <w:pStyle w:val="Bibliography"/>
+                <w:rPr>
+                  <w:noProof/>
+                </w:rPr>
+              </w:pPr>
+              <w:r>
+                <w:rPr>
+                  <w:noProof/>
+                </w:rPr>
+                <w:t xml:space="preserve">Gur, N., Mariani, L. L., Tyce, J. &amp; Matthews, B., 2018. </w:t>
+              </w:r>
+              <w:r>
+                <w:rPr>
+                  <w:i/>
+                  <w:iCs/>
+                  <w:noProof/>
+                </w:rPr>
+                <w:t xml:space="preserve">Eco-Autonomous Organizations: Decentralized, Distributed and Autonomous Organizations; An Operational Viewpoint of Complex Adaptive Systems. </w:t>
+              </w:r>
+              <w:r>
+                <w:rPr>
+                  <w:noProof/>
+                </w:rPr>
+                <w:t>s.l.:s.n.</w:t>
+              </w:r>
+            </w:p>
+            <w:p>
+              <w:pPr>
+                <w:pStyle w:val="Bibliography"/>
+                <w:rPr>
+                  <w:noProof/>
+                </w:rPr>
+              </w:pPr>
+              <w:r>
+                <w:rPr>
+                  <w:noProof/>
+                </w:rPr>
+                <w:t xml:space="preserve">Heiner, L. et al., 2014. Industry 4.0. </w:t>
+              </w:r>
+              <w:r>
+                <w:rPr>
+                  <w:i/>
+                  <w:iCs/>
+                  <w:noProof/>
+                </w:rPr>
+                <w:t xml:space="preserve">Business &amp; information systems engineering, </w:t>
+              </w:r>
+              <w:r>
+                <w:rPr>
+                  <w:noProof/>
+                </w:rPr>
+                <w:t>Volume 6, pp. 239-242.</w:t>
+              </w:r>
+            </w:p>
+            <w:p>
+              <w:pPr>
+                <w:pStyle w:val="Bibliography"/>
+                <w:rPr>
+                  <w:noProof/>
+                </w:rPr>
+              </w:pPr>
+              <w:r>
+                <w:rPr>
+                  <w:noProof/>
                 </w:rPr>
                 <w:t xml:space="preserve">Kim, G. et al., 2016. </w:t>
               </w:r>
@@ -4497,14 +4546,12 @@
                   <w:i/>
                   <w:iCs/>
                   <w:noProof/>
-                  <w:lang w:val="en-US"/>
                 </w:rPr>
                 <w:t xml:space="preserve">The DevOps Handbook: How to Create World-Class Agility, Reliability, and Security in Technology Organizations. </w:t>
               </w:r>
               <w:r>
                 <w:rPr>
                   <w:noProof/>
-                  <w:lang w:val="en-US"/>
                 </w:rPr>
                 <w:t>s.l.:IT Revolution Press.</w:t>
               </w:r>
@@ -4514,13 +4561,11 @@
                 <w:pStyle w:val="Bibliography"/>
                 <w:rPr>
                   <w:noProof/>
-                  <w:lang w:val="en-US"/>
                 </w:rPr>
               </w:pPr>
               <w:r>
                 <w:rPr>
                   <w:noProof/>
-                  <w:lang w:val="en-US"/>
                 </w:rPr>
                 <w:t xml:space="preserve">Kitchenham, B. &amp; Charters, S. M., 2007. </w:t>
               </w:r>
@@ -4529,14 +4574,12 @@
                   <w:i/>
                   <w:iCs/>
                   <w:noProof/>
-                  <w:lang w:val="en-US"/>
                 </w:rPr>
                 <w:t xml:space="preserve">Guidelines for performing Systematic Literature Reviews in Software Engineering, Technical Report EBSE 2007-001, </w:t>
               </w:r>
               <w:r>
                 <w:rPr>
                   <w:noProof/>
-                  <w:lang w:val="en-US"/>
                 </w:rPr>
                 <w:t>s.l.: Keele University and the University of Durham.</w:t>
               </w:r>
@@ -4546,13 +4589,39 @@
                 <w:pStyle w:val="Bibliography"/>
                 <w:rPr>
                   <w:noProof/>
-                  <w:lang w:val="en-US"/>
                 </w:rPr>
               </w:pPr>
               <w:r>
                 <w:rPr>
                   <w:noProof/>
-                  <w:lang w:val="en-US"/>
+                </w:rPr>
+                <w:t xml:space="preserve">Köchling, A. &amp; Wehner, M. C., 2020. Discriminated by an algorithm: a systematic review of discrimination and fairness by algorithmic decision-making in the context of HR recruitment and HR development. </w:t>
+              </w:r>
+              <w:r>
+                <w:rPr>
+                  <w:i/>
+                  <w:iCs/>
+                  <w:noProof/>
+                </w:rPr>
+                <w:t xml:space="preserve">Business Research, </w:t>
+              </w:r>
+              <w:r>
+                <w:rPr>
+                  <w:noProof/>
+                </w:rPr>
+                <w:t>13(3), pp. 795-848.</w:t>
+              </w:r>
+            </w:p>
+            <w:p>
+              <w:pPr>
+                <w:pStyle w:val="Bibliography"/>
+                <w:rPr>
+                  <w:noProof/>
+                </w:rPr>
+              </w:pPr>
+              <w:r>
+                <w:rPr>
+                  <w:noProof/>
                 </w:rPr>
                 <w:t xml:space="preserve">Lankhorst, M., 2013. </w:t>
               </w:r>
@@ -4561,14 +4630,12 @@
                   <w:i/>
                   <w:iCs/>
                   <w:noProof/>
-                  <w:lang w:val="en-US"/>
                 </w:rPr>
                 <w:t xml:space="preserve">Enterprise architecture at work: Modelling, communication and analysis. </w:t>
               </w:r>
               <w:r>
                 <w:rPr>
                   <w:noProof/>
-                  <w:lang w:val="en-US"/>
                 </w:rPr>
                 <w:t>3rd ed. Berlin, Heidelberg: Springer.</w:t>
               </w:r>
@@ -4578,15 +4645,12 @@
                 <w:pStyle w:val="Bibliography"/>
                 <w:rPr>
                   <w:noProof/>
-                  <w:lang w:val="en-US"/>
                 </w:rPr>
               </w:pPr>
               <w:r>
                 <w:rPr>
                   <w:noProof/>
-                  <w:lang w:val="en-US"/>
                 </w:rPr>
-                <w:lastRenderedPageBreak/>
                 <w:t xml:space="preserve">Leffingwell, D., 2011. </w:t>
               </w:r>
               <w:r>
@@ -4594,14 +4658,12 @@
                   <w:i/>
                   <w:iCs/>
                   <w:noProof/>
-                  <w:lang w:val="en-US"/>
                 </w:rPr>
                 <w:t xml:space="preserve">Agile Software Requirements: Lean Requirements Practices for Teams, Programs, and the Enterprise (Agile Software Development Series). </w:t>
               </w:r>
               <w:r>
                 <w:rPr>
                   <w:noProof/>
-                  <w:lang w:val="en-US"/>
                 </w:rPr>
                 <w:t>1st ed. Boston: Addison-Wesley.</w:t>
               </w:r>
@@ -4611,14 +4673,13 @@
                 <w:pStyle w:val="Bibliography"/>
                 <w:rPr>
                   <w:noProof/>
-                  <w:lang w:val="en-US"/>
                 </w:rPr>
               </w:pPr>
               <w:r>
                 <w:rPr>
                   <w:noProof/>
-                  <w:lang w:val="en-US"/>
                 </w:rPr>
+                <w:lastRenderedPageBreak/>
                 <w:t xml:space="preserve">McAfee, A. &amp; Brynjolfsson, E., 2018. </w:t>
               </w:r>
               <w:r>
@@ -4626,14 +4687,12 @@
                   <w:i/>
                   <w:iCs/>
                   <w:noProof/>
-                  <w:lang w:val="en-US"/>
                 </w:rPr>
                 <w:t xml:space="preserve">Machine, Platform, Crowd: Harnessing Our Digital Future. </w:t>
               </w:r>
               <w:r>
                 <w:rPr>
                   <w:noProof/>
-                  <w:lang w:val="en-US"/>
                 </w:rPr>
                 <w:t>New York: W.W. Norton &amp; Company.</w:t>
               </w:r>
@@ -4643,13 +4702,11 @@
                 <w:pStyle w:val="Bibliography"/>
                 <w:rPr>
                   <w:noProof/>
-                  <w:lang w:val="en-US"/>
                 </w:rPr>
               </w:pPr>
               <w:r>
                 <w:rPr>
                   <w:noProof/>
-                  <w:lang w:val="en-US"/>
                 </w:rPr>
                 <w:t xml:space="preserve">Meijerink, J. G., Bondarouk, T. &amp; Lepak, D. P., 2016. Employees as Active Consumers of HRM: Linking Employees’ HRM Competences with Their Perceptions of HRM Service Value. </w:t>
               </w:r>
@@ -4658,14 +4715,12 @@
                   <w:i/>
                   <w:iCs/>
                   <w:noProof/>
-                  <w:lang w:val="en-US"/>
                 </w:rPr>
                 <w:t xml:space="preserve">Human Resource Management, </w:t>
               </w:r>
               <w:r>
                 <w:rPr>
                   <w:noProof/>
-                  <w:lang w:val="en-US"/>
                 </w:rPr>
                 <w:t>55(2), pp. 219-240.</w:t>
               </w:r>
@@ -4675,13 +4730,11 @@
                 <w:pStyle w:val="Bibliography"/>
                 <w:rPr>
                   <w:noProof/>
-                  <w:lang w:val="en-US"/>
                 </w:rPr>
               </w:pPr>
               <w:r>
                 <w:rPr>
                   <w:noProof/>
-                  <w:lang w:val="en-US"/>
                 </w:rPr>
                 <w:t xml:space="preserve">Palinkas, L. A. et al., 2015. Purposeful sampling for qualitative data collection and analysis in mixed method implementation research. </w:t>
               </w:r>
@@ -4690,14 +4743,12 @@
                   <w:i/>
                   <w:iCs/>
                   <w:noProof/>
-                  <w:lang w:val="en-US"/>
                 </w:rPr>
                 <w:t xml:space="preserve">Administration and Policy in Mental Health and Mental Health Services Research, </w:t>
               </w:r>
               <w:r>
                 <w:rPr>
                   <w:noProof/>
-                  <w:lang w:val="en-US"/>
                 </w:rPr>
                 <w:t>42(5), pp. 533-544.</w:t>
               </w:r>
@@ -4707,13 +4758,39 @@
                 <w:pStyle w:val="Bibliography"/>
                 <w:rPr>
                   <w:noProof/>
-                  <w:lang w:val="en-US"/>
                 </w:rPr>
               </w:pPr>
               <w:r>
                 <w:rPr>
                   <w:noProof/>
-                  <w:lang w:val="en-US"/>
+                </w:rPr>
+                <w:t xml:space="preserve">Santana, C. &amp; Albareda, L., 2022. Blockchain and the emergence of Decentralized Autonomous Organizations (DAOs): An integrative model and research agenda. </w:t>
+              </w:r>
+              <w:r>
+                <w:rPr>
+                  <w:i/>
+                  <w:iCs/>
+                  <w:noProof/>
+                </w:rPr>
+                <w:t xml:space="preserve">School of Business and Management, </w:t>
+              </w:r>
+              <w:r>
+                <w:rPr>
+                  <w:noProof/>
+                </w:rPr>
+                <w:t>Volume 182.</w:t>
+              </w:r>
+            </w:p>
+            <w:p>
+              <w:pPr>
+                <w:pStyle w:val="Bibliography"/>
+                <w:rPr>
+                  <w:noProof/>
+                </w:rPr>
+              </w:pPr>
+              <w:r>
+                <w:rPr>
+                  <w:noProof/>
                 </w:rPr>
                 <w:t xml:space="preserve">Tapscott, D. &amp; Tapscott, A., 2018. </w:t>
               </w:r>
@@ -4722,14 +4799,12 @@
                   <w:i/>
                   <w:iCs/>
                   <w:noProof/>
-                  <w:lang w:val="en-US"/>
                 </w:rPr>
                 <w:t xml:space="preserve">Blockchain Revolution: How the Technology Behind Bitcoin and Other Cryptocurrencies Is Changing the World. </w:t>
               </w:r>
               <w:r>
                 <w:rPr>
                   <w:noProof/>
-                  <w:lang w:val="en-US"/>
                 </w:rPr>
                 <w:t>New York, NY: Penguin.</w:t>
               </w:r>
@@ -4744,7 +4819,6 @@
               <w:r>
                 <w:rPr>
                   <w:noProof/>
-                  <w:lang w:val="en-US"/>
                 </w:rPr>
                 <w:t xml:space="preserve">Turilli, M. &amp; Floridi, L., 2009. The ethics of information transparency. </w:t>
               </w:r>
@@ -10990,7 +11064,7 @@
   <w:style w:type="paragraph" w:default="1" w:styleId="Normal">
     <w:name w:val="Normal"/>
     <w:qFormat/>
-    <w:rsid w:val="00601591"/>
+    <w:rsid w:val="005F7459"/>
     <w:pPr>
       <w:spacing w:line="360" w:lineRule="auto"/>
       <w:jc w:val="both"/>
@@ -12014,6 +12088,7 @@
     <w:rsidRoot w:val="00F84E2C"/>
     <w:rsid w:val="00113869"/>
     <w:rsid w:val="00195A74"/>
+    <w:rsid w:val="006D2C02"/>
     <w:rsid w:val="0082170B"/>
     <w:rsid w:val="00BC7D01"/>
     <w:rsid w:val="00F84E2C"/>
@@ -12814,7 +12889,7 @@
       </b:Author>
     </b:Author>
     <b:City>Los Angeles, Calif</b:City>
-    <b:RefOrder>16</b:RefOrder>
+    <b:RefOrder>23</b:RefOrder>
   </b:Source>
   <b:Source>
     <b:Tag>Bra</b:Tag>
@@ -12840,7 +12915,7 @@
     <b:Pages>77-101</b:Pages>
     <b:Volume>3</b:Volume>
     <b:Issue>2</b:Issue>
-    <b:RefOrder>14</b:RefOrder>
+    <b:RefOrder>21</b:RefOrder>
   </b:Source>
   <b:Source>
     <b:Tag>Cat06</b:Tag>
@@ -12870,7 +12945,7 @@
     </b:Author>
     <b:City>Adelaide, Australia</b:City>
     <b:Publisher>17th Australasian Conference on Information Systems</b:Publisher>
-    <b:RefOrder>4</b:RefOrder>
+    <b:RefOrder>11</b:RefOrder>
   </b:Source>
   <b:Source>
     <b:Tag>Lan13</b:Tag>
@@ -12891,7 +12966,7 @@
         </b:NameList>
       </b:Author>
     </b:Author>
-    <b:RefOrder>5</b:RefOrder>
+    <b:RefOrder>12</b:RefOrder>
   </b:Source>
   <b:Source>
     <b:Tag>Cre17</b:Tag>
@@ -12918,7 +12993,7 @@
         </b:NameList>
       </b:Author>
     </b:Author>
-    <b:RefOrder>11</b:RefOrder>
+    <b:RefOrder>18</b:RefOrder>
   </b:Source>
   <b:Source>
     <b:Tag>Kit07</b:Tag>
@@ -12942,7 +13017,7 @@
         </b:NameList>
       </b:Author>
     </b:Author>
-    <b:RefOrder>12</b:RefOrder>
+    <b:RefOrder>19</b:RefOrder>
   </b:Source>
   <b:Source>
     <b:Tag>Lef</b:Tag>
@@ -12963,7 +13038,7 @@
     <b:City>Boston</b:City>
     <b:Publisher>Addison-Wesley</b:Publisher>
     <b:Edition>1st</b:Edition>
-    <b:RefOrder>6</b:RefOrder>
+    <b:RefOrder>13</b:RefOrder>
   </b:Source>
   <b:Source>
     <b:Tag>Kim16</b:Tag>
@@ -12998,7 +13073,7 @@
         </b:NameList>
       </b:Author>
     </b:Author>
-    <b:RefOrder>7</b:RefOrder>
+    <b:RefOrder>14</b:RefOrder>
   </b:Source>
   <b:Source>
     <b:Tag>McA18</b:Tag>
@@ -13022,7 +13097,7 @@
         </b:NameList>
       </b:Author>
     </b:Author>
-    <b:RefOrder>9</b:RefOrder>
+    <b:RefOrder>16</b:RefOrder>
   </b:Source>
   <b:Source>
     <b:Tag>Tur</b:Tag>
@@ -13048,7 +13123,7 @@
       </b:Author>
     </b:Author>
     <b:Year>2009</b:Year>
-    <b:RefOrder>10</b:RefOrder>
+    <b:RefOrder>17</b:RefOrder>
   </b:Source>
   <b:Source>
     <b:Tag>Mei16</b:Tag>
@@ -13080,7 +13155,7 @@
         </b:NameList>
       </b:Author>
     </b:Author>
-    <b:RefOrder>3</b:RefOrder>
+    <b:RefOrder>10</b:RefOrder>
   </b:Source>
   <b:Source>
     <b:Tag>Pal15</b:Tag>
@@ -13126,7 +13201,7 @@
         </b:NameList>
       </b:Author>
     </b:Author>
-    <b:RefOrder>13</b:RefOrder>
+    <b:RefOrder>20</b:RefOrder>
   </b:Source>
   <b:Source>
     <b:Tag>Tap18</b:Tag>
@@ -13150,7 +13225,7 @@
     </b:Author>
     <b:City>New York, NY</b:City>
     <b:Publisher>Penguin</b:Publisher>
-    <b:RefOrder>1</b:RefOrder>
+    <b:RefOrder>8</b:RefOrder>
   </b:Source>
   <b:Source>
     <b:Tag>Den78</b:Tag>
@@ -13172,7 +13247,7 @@
         </b:NameList>
       </b:Author>
     </b:Author>
-    <b:RefOrder>17</b:RefOrder>
+    <b:RefOrder>24</b:RefOrder>
   </b:Source>
   <b:Source>
     <b:Tag>Bow09</b:Tag>
@@ -13195,7 +13270,7 @@
         </b:NameList>
       </b:Author>
     </b:Author>
-    <b:RefOrder>15</b:RefOrder>
+    <b:RefOrder>22</b:RefOrder>
   </b:Source>
   <b:Source>
     <b:Tag>Ber01</b:Tag>
@@ -13225,7 +13300,7 @@
         </b:NameList>
       </b:Author>
     </b:Author>
-    <b:RefOrder>2</b:RefOrder>
+    <b:RefOrder>9</b:RefOrder>
   </b:Source>
   <b:Source>
     <b:Tag>Bre14</b:Tag>
@@ -13255,13 +13330,238 @@
         </b:NameList>
       </b:Author>
     </b:Author>
-    <b:RefOrder>8</b:RefOrder>
+    <b:RefOrder>15</b:RefOrder>
+  </b:Source>
+  <b:Source>
+    <b:Tag>Hei14</b:Tag>
+    <b:SourceType>JournalArticle</b:SourceType>
+    <b:Guid>{31996CFC-4C35-4588-82EF-0320AEC8453B}</b:Guid>
+    <b:Title>Industry 4.0</b:Title>
+    <b:Year>2014</b:Year>
+    <b:Author>
+      <b:Author>
+        <b:NameList>
+          <b:Person>
+            <b:Last>Heiner</b:Last>
+            <b:First>Lasi</b:First>
+          </b:Person>
+          <b:Person>
+            <b:Last>Fettke</b:Last>
+            <b:First>Peter</b:First>
+          </b:Person>
+          <b:Person>
+            <b:Last>Kemper</b:Last>
+            <b:First>Hans-Georg</b:First>
+          </b:Person>
+          <b:Person>
+            <b:Last>Feld</b:Last>
+            <b:First>Thomas</b:First>
+          </b:Person>
+          <b:Person>
+            <b:Last>Hoffmann</b:Last>
+            <b:First>Michael</b:First>
+          </b:Person>
+        </b:NameList>
+      </b:Author>
+    </b:Author>
+    <b:JournalName>Business &amp; information systems engineering</b:JournalName>
+    <b:Pages>239-242</b:Pages>
+    <b:Volume>6</b:Volume>
+    <b:RefOrder>6</b:RefOrder>
+  </b:Source>
+  <b:Source>
+    <b:Tag>Goo19</b:Tag>
+    <b:SourceType>InternetSite</b:SourceType>
+    <b:Guid>{8DF839E2-5039-4822-86AA-BC62611C18C9}</b:Guid>
+    <b:Title>Industry 4.0: How Cisco is Enabling the Future of Manufacturing</b:Title>
+    <b:Year>2019</b:Year>
+    <b:YearAccessed>2023</b:YearAccessed>
+    <b:MonthAccessed>4</b:MonthAccessed>
+    <b:DayAccessed>15</b:DayAccessed>
+    <b:URL>https://www.cisco.com/c/dam/en_us/solutions/industries/manufacturing/white-paper-c11-742529.pdf</b:URL>
+    <b:Author>
+      <b:Author>
+        <b:NameList>
+          <b:Person>
+            <b:Last>Goodman</b:Last>
+            <b:First>Stephen</b:First>
+          </b:Person>
+        </b:NameList>
+      </b:Author>
+    </b:Author>
+    <b:RefOrder>7</b:RefOrder>
+  </b:Source>
+  <b:Source>
+    <b:Tag>Köc20</b:Tag>
+    <b:SourceType>JournalArticle</b:SourceType>
+    <b:Guid>{796926AC-494D-4FD5-9DB6-4F2ED4D394D9}</b:Guid>
+    <b:Title>Discriminated by an algorithm: a systematic review of discrimination and fairness by algorithmic decision-making in the context of HR recruitment and HR development</b:Title>
+    <b:Year>2020</b:Year>
+    <b:JournalName>Business Research</b:JournalName>
+    <b:Pages>795-848</b:Pages>
+    <b:Volume>13</b:Volume>
+    <b:Issue>3</b:Issue>
+    <b:Author>
+      <b:Author>
+        <b:NameList>
+          <b:Person>
+            <b:Last>Köchling</b:Last>
+            <b:First>Alina</b:First>
+          </b:Person>
+          <b:Person>
+            <b:Last>Wehner</b:Last>
+            <b:Middle>Claus</b:Middle>
+            <b:First>Marius</b:First>
+          </b:Person>
+        </b:NameList>
+      </b:Author>
+    </b:Author>
+    <b:RefOrder>4</b:RefOrder>
+  </b:Source>
+  <b:Source>
+    <b:Tag>Car18</b:Tag>
+    <b:SourceType>JournalArticle</b:SourceType>
+    <b:Guid>{2197B107-BDB2-4C2F-89E8-FBF11D741513}</b:Guid>
+    <b:Title>Ethics and privacy in AI and big data: Implementing responsible research and innovation</b:Title>
+    <b:JournalName>IEEE Security &amp; Privacy</b:JournalName>
+    <b:Year>2018</b:Year>
+    <b:Pages>26-33</b:Pages>
+    <b:Volume>16</b:Volume>
+    <b:Issue>3</b:Issue>
+    <b:Author>
+      <b:Author>
+        <b:NameList>
+          <b:Person>
+            <b:Last>Carsten</b:Last>
+            <b:Middle>Bernd</b:Middle>
+            <b:First>Stahl</b:First>
+          </b:Person>
+          <b:Person>
+            <b:Last>Wright</b:Last>
+            <b:First>David</b:First>
+          </b:Person>
+        </b:NameList>
+      </b:Author>
+    </b:Author>
+    <b:RefOrder>5</b:RefOrder>
+  </b:Source>
+  <b:Source>
+    <b:Tag>Blo21</b:Tag>
+    <b:SourceType>Book</b:SourceType>
+    <b:Guid>{E055E410-C1B2-46CF-8F71-1656AE2D8346}</b:Guid>
+    <b:Title>Decentralized Autonomous Organization A Complete Guide</b:Title>
+    <b:Year>2021</b:Year>
+    <b:Author>
+      <b:Author>
+        <b:NameList>
+          <b:Person>
+            <b:Last>Blokdyk</b:Last>
+            <b:First>Gerardus</b:First>
+          </b:Person>
+        </b:NameList>
+      </b:Author>
+    </b:Author>
+    <b:RefOrder>1</b:RefOrder>
+  </b:Source>
+  <b:Source>
+    <b:Tag>Gur18</b:Tag>
+    <b:SourceType>Book</b:SourceType>
+    <b:Guid>{FB7DC05B-00A0-48D1-B117-760805AC4417}</b:Guid>
+    <b:Title>Eco-Autonomous Organizations: Decentralized, Distributed and Autonomous Organizations; An Operational Viewpoint of Complex Adaptive Systems</b:Title>
+    <b:Year>2018</b:Year>
+    <b:Author>
+      <b:Author>
+        <b:NameList>
+          <b:Person>
+            <b:Last>Gur</b:Last>
+            <b:First>Natty</b:First>
+          </b:Person>
+          <b:Person>
+            <b:Last>Mariani</b:Last>
+            <b:Middle>L</b:Middle>
+            <b:First>Laura</b:First>
+          </b:Person>
+          <b:Person>
+            <b:Last>Tyce</b:Last>
+            <b:First>John</b:First>
+          </b:Person>
+          <b:Person>
+            <b:Last>Matthews</b:Last>
+            <b:First>Brian</b:First>
+          </b:Person>
+        </b:NameList>
+      </b:Author>
+    </b:Author>
+    <b:RefOrder>25</b:RefOrder>
+  </b:Source>
+  <b:Source>
+    <b:Tag>Die16</b:Tag>
+    <b:SourceType>Book</b:SourceType>
+    <b:Guid>{202AB8D5-32D7-4C6F-AB51-C871973F3D6D}</b:Guid>
+    <b:Title>Ethereum: Blockchains, Digital Assets, Smart Contracts, Decentralized Autonomous Organizations</b:Title>
+    <b:Year>2016</b:Year>
+    <b:Author>
+      <b:Author>
+        <b:NameList>
+          <b:Person>
+            <b:Last>Diedrich</b:Last>
+            <b:First>Henning</b:First>
+          </b:Person>
+        </b:NameList>
+      </b:Author>
+    </b:Author>
+    <b:RefOrder>2</b:RefOrder>
+  </b:Source>
+  <b:Source>
+    <b:Tag>Coi23</b:Tag>
+    <b:SourceType>InternetSite</b:SourceType>
+    <b:Guid>{F6A7C011-ECE5-4B87-AF96-2FA058C829E4}</b:Guid>
+    <b:Title>Types of DAOs and how to create a decentralized autonomous organization</b:Title>
+    <b:Year>2023</b:Year>
+    <b:YearAccessed>2023</b:YearAccessed>
+    <b:MonthAccessed>4</b:MonthAccessed>
+    <b:DayAccessed>15</b:DayAccessed>
+    <b:URL>https://cointelegraph.com/learn/types-of-daos</b:URL>
+    <b:Author>
+      <b:Author>
+        <b:NameList>
+          <b:Person>
+            <b:Last>Cointelegraph</b:Last>
+          </b:Person>
+        </b:NameList>
+      </b:Author>
+    </b:Author>
+    <b:RefOrder>26</b:RefOrder>
+  </b:Source>
+  <b:Source>
+    <b:Tag>San22</b:Tag>
+    <b:SourceType>JournalArticle</b:SourceType>
+    <b:Guid>{F279551D-37B1-44D3-B2C4-CA10A2B8B806}</b:Guid>
+    <b:Title>Blockchain and the emergence of Decentralized Autonomous Organizations (DAOs): An integrative model and research agenda</b:Title>
+    <b:Year>2022</b:Year>
+    <b:Author>
+      <b:Author>
+        <b:NameList>
+          <b:Person>
+            <b:Last>Santana</b:Last>
+            <b:First>Carlos</b:First>
+          </b:Person>
+          <b:Person>
+            <b:Last>Albareda</b:Last>
+            <b:First>Laura</b:First>
+          </b:Person>
+        </b:NameList>
+      </b:Author>
+    </b:Author>
+    <b:JournalName>School of Business and Management</b:JournalName>
+    <b:Volume>182</b:Volume>
+    <b:RefOrder>3</b:RefOrder>
   </b:Source>
 </b:Sources>
 </file>
 
 <file path=customXml/itemProps1.xml><?xml version="1.0" encoding="utf-8"?>
-<ds:datastoreItem xmlns:ds="http://schemas.openxmlformats.org/officeDocument/2006/customXml" ds:itemID="{C22D19A4-F331-4D69-8BAA-AC0FEC537EFD}">
+<ds:datastoreItem xmlns:ds="http://schemas.openxmlformats.org/officeDocument/2006/customXml" ds:itemID="{36AC4B60-BF4A-42D7-9CE4-7B0D13DE9A14}">
   <ds:schemaRefs>
     <ds:schemaRef ds:uri="http://schemas.openxmlformats.org/officeDocument/2006/bibliography"/>
   </ds:schemaRefs>
